--- a/Club-Dev/1.Objectif.docx
+++ b/Club-Dev/1.Objectif.docx
@@ -1,6 +1,6 @@
 
 <file path=word/document.xml><?xml version="1.0" encoding="utf-8"?>
-<w:document xmlns:wpc="http://schemas.microsoft.com/office/word/2010/wordprocessingCanvas" xmlns:cx="http://schemas.microsoft.com/office/drawing/2014/chartex" xmlns:cx1="http://schemas.microsoft.com/office/drawing/2015/9/8/chartex" xmlns:cx2="http://schemas.microsoft.com/office/drawing/2015/10/21/chartex" xmlns:cx3="http://schemas.microsoft.com/office/drawing/2016/5/9/chartex" xmlns:cx4="http://schemas.microsoft.com/office/drawing/2016/5/10/chartex" xmlns:cx5="http://schemas.microsoft.com/office/drawing/2016/5/11/chartex" xmlns:cx6="http://schemas.microsoft.com/office/drawing/2016/5/12/chartex" xmlns:cx7="http://schemas.microsoft.com/office/drawing/2016/5/13/chartex" xmlns:cx8="http://schemas.microsoft.com/office/drawing/2016/5/14/chartex" xmlns:mc="http://schemas.openxmlformats.org/markup-compatibility/2006" xmlns:aink="http://schemas.microsoft.com/office/drawing/2016/ink" xmlns:am3d="http://schemas.microsoft.com/office/drawing/2017/model3d" xmlns:o="urn:schemas-microsoft-com:office:office" xmlns:r="http://schemas.openxmlformats.org/officeDocument/2006/relationships" xmlns:m="http://schemas.openxmlformats.org/officeDocument/2006/math" xmlns:v="urn:schemas-microsoft-com:vml" xmlns:wp14="http://schemas.microsoft.com/office/word/2010/wordprocessingDrawing" xmlns:wp="http://schemas.openxmlformats.org/drawingml/2006/wordprocessingDrawing" xmlns:w10="urn:schemas-microsoft-com:office:word" xmlns:w="http://schemas.openxmlformats.org/wordprocessingml/2006/main" xmlns:w14="http://schemas.microsoft.com/office/word/2010/wordml" xmlns:w15="http://schemas.microsoft.com/office/word/2012/wordml" xmlns:w16cid="http://schemas.microsoft.com/office/word/2016/wordml/cid" xmlns:w16se="http://schemas.microsoft.com/office/word/2015/wordml/symex" xmlns:wpg="http://schemas.microsoft.com/office/word/2010/wordprocessingGroup" xmlns:wpi="http://schemas.microsoft.com/office/word/2010/wordprocessingInk" xmlns:wne="http://schemas.microsoft.com/office/word/2006/wordml" xmlns:wps="http://schemas.microsoft.com/office/word/2010/wordprocessingShape" mc:Ignorable="w14 w15 w16se w16cid wp14">
+<w:document xmlns:wpc="http://schemas.microsoft.com/office/word/2010/wordprocessingCanvas" xmlns:mc="http://schemas.openxmlformats.org/markup-compatibility/2006" xmlns:o="urn:schemas-microsoft-com:office:office" xmlns:r="http://schemas.openxmlformats.org/officeDocument/2006/relationships" xmlns:m="http://schemas.openxmlformats.org/officeDocument/2006/math" xmlns:v="urn:schemas-microsoft-com:vml" xmlns:wp14="http://schemas.microsoft.com/office/word/2010/wordprocessingDrawing" xmlns:wp="http://schemas.openxmlformats.org/drawingml/2006/wordprocessingDrawing" xmlns:w10="urn:schemas-microsoft-com:office:word" xmlns:w="http://schemas.openxmlformats.org/wordprocessingml/2006/main" xmlns:w14="http://schemas.microsoft.com/office/word/2010/wordml" xmlns:wpg="http://schemas.microsoft.com/office/word/2010/wordprocessingGroup" xmlns:wpi="http://schemas.microsoft.com/office/word/2010/wordprocessingInk" xmlns:wne="http://schemas.microsoft.com/office/word/2006/wordml" xmlns:wps="http://schemas.microsoft.com/office/word/2010/wordprocessingShape" mc:Ignorable="w14 wp14">
   <w:body>
     <w:p>
       <w:pPr>
@@ -15,12 +15,7 @@
         <w:pStyle w:val="Titre2"/>
       </w:pPr>
       <w:r>
-        <w:t>O</w:t>
-      </w:r>
-      <w:bookmarkStart w:id="0" w:name="_GoBack"/>
-      <w:bookmarkEnd w:id="0"/>
-      <w:r>
-        <w:t>bjectif</w:t>
+        <w:t>Objectif</w:t>
       </w:r>
     </w:p>
     <w:p>
@@ -30,6 +25,7 @@
           <w:sz w:val="32"/>
         </w:rPr>
       </w:pPr>
+      <w:bookmarkStart w:id="0" w:name="_GoBack"/>
       <w:r>
         <w:rPr>
           <w:sz w:val="32"/>
@@ -64,7 +60,31 @@
         <w:rPr>
           <w:sz w:val="32"/>
         </w:rPr>
-        <w:t xml:space="preserve"> du club au compétences requis par le </w:t>
+        <w:t xml:space="preserve"> du club</w:t>
+      </w:r>
+      <w:r>
+        <w:rPr>
+          <w:sz w:val="32"/>
+        </w:rPr>
+        <w:t>,</w:t>
+      </w:r>
+      <w:r>
+        <w:rPr>
+          <w:sz w:val="32"/>
+        </w:rPr>
+        <w:t xml:space="preserve"> </w:t>
+      </w:r>
+      <w:r>
+        <w:rPr>
+          <w:sz w:val="32"/>
+        </w:rPr>
+        <w:t>aux compétences</w:t>
+      </w:r>
+      <w:r>
+        <w:rPr>
+          <w:sz w:val="32"/>
+        </w:rPr>
+        <w:t xml:space="preserve"> requis par le </w:t>
       </w:r>
       <w:r>
         <w:rPr>
@@ -79,6 +99,7 @@
         <w:t>.</w:t>
       </w:r>
     </w:p>
+    <w:bookmarkEnd w:id="0"/>
     <w:p>
       <w:pPr>
         <w:pStyle w:val="Titre2"/>
@@ -170,8 +191,8 @@
 </file>
 
 <file path=word/numbering.xml><?xml version="1.0" encoding="utf-8"?>
-<w:numbering xmlns:wpc="http://schemas.microsoft.com/office/word/2010/wordprocessingCanvas" xmlns:cx="http://schemas.microsoft.com/office/drawing/2014/chartex" xmlns:cx1="http://schemas.microsoft.com/office/drawing/2015/9/8/chartex" xmlns:cx2="http://schemas.microsoft.com/office/drawing/2015/10/21/chartex" xmlns:cx3="http://schemas.microsoft.com/office/drawing/2016/5/9/chartex" xmlns:cx4="http://schemas.microsoft.com/office/drawing/2016/5/10/chartex" xmlns:cx5="http://schemas.microsoft.com/office/drawing/2016/5/11/chartex" xmlns:cx6="http://schemas.microsoft.com/office/drawing/2016/5/12/chartex" xmlns:cx7="http://schemas.microsoft.com/office/drawing/2016/5/13/chartex" xmlns:cx8="http://schemas.microsoft.com/office/drawing/2016/5/14/chartex" xmlns:mc="http://schemas.openxmlformats.org/markup-compatibility/2006" xmlns:aink="http://schemas.microsoft.com/office/drawing/2016/ink" xmlns:am3d="http://schemas.microsoft.com/office/drawing/2017/model3d" xmlns:o="urn:schemas-microsoft-com:office:office" xmlns:r="http://schemas.openxmlformats.org/officeDocument/2006/relationships" xmlns:m="http://schemas.openxmlformats.org/officeDocument/2006/math" xmlns:v="urn:schemas-microsoft-com:vml" xmlns:wp14="http://schemas.microsoft.com/office/word/2010/wordprocessingDrawing" xmlns:wp="http://schemas.openxmlformats.org/drawingml/2006/wordprocessingDrawing" xmlns:w10="urn:schemas-microsoft-com:office:word" xmlns:w="http://schemas.openxmlformats.org/wordprocessingml/2006/main" xmlns:w14="http://schemas.microsoft.com/office/word/2010/wordml" xmlns:w15="http://schemas.microsoft.com/office/word/2012/wordml" xmlns:w16cid="http://schemas.microsoft.com/office/word/2016/wordml/cid" xmlns:w16se="http://schemas.microsoft.com/office/word/2015/wordml/symex" xmlns:wpg="http://schemas.microsoft.com/office/word/2010/wordprocessingGroup" xmlns:wpi="http://schemas.microsoft.com/office/word/2010/wordprocessingInk" xmlns:wne="http://schemas.microsoft.com/office/word/2006/wordml" xmlns:wps="http://schemas.microsoft.com/office/word/2010/wordprocessingShape" mc:Ignorable="w14 w15 w16se w16cid wp14">
-  <w:abstractNum w:abstractNumId="0" w15:restartNumberingAfterBreak="0">
+<w:numbering xmlns:wpc="http://schemas.microsoft.com/office/word/2010/wordprocessingCanvas" xmlns:mc="http://schemas.openxmlformats.org/markup-compatibility/2006" xmlns:o="urn:schemas-microsoft-com:office:office" xmlns:r="http://schemas.openxmlformats.org/officeDocument/2006/relationships" xmlns:m="http://schemas.openxmlformats.org/officeDocument/2006/math" xmlns:v="urn:schemas-microsoft-com:vml" xmlns:wp14="http://schemas.microsoft.com/office/word/2010/wordprocessingDrawing" xmlns:wp="http://schemas.openxmlformats.org/drawingml/2006/wordprocessingDrawing" xmlns:w10="urn:schemas-microsoft-com:office:word" xmlns:w="http://schemas.openxmlformats.org/wordprocessingml/2006/main" xmlns:w14="http://schemas.microsoft.com/office/word/2010/wordml" xmlns:wpg="http://schemas.microsoft.com/office/word/2010/wordprocessingGroup" xmlns:wpi="http://schemas.microsoft.com/office/word/2010/wordprocessingInk" xmlns:wne="http://schemas.microsoft.com/office/word/2006/wordml" xmlns:wps="http://schemas.microsoft.com/office/word/2010/wordprocessingShape" mc:Ignorable="w14 wp14">
+  <w:abstractNum w:abstractNumId="0">
     <w:nsid w:val="66F17642"/>
     <w:multiLevelType w:val="hybridMultilevel"/>
     <w:tmpl w:val="16ECA576"/>
@@ -284,7 +305,7 @@
       </w:rPr>
     </w:lvl>
   </w:abstractNum>
-  <w:abstractNum w:abstractNumId="1" w15:restartNumberingAfterBreak="0">
+  <w:abstractNum w:abstractNumId="1">
     <w:nsid w:val="74EC413C"/>
     <w:multiLevelType w:val="hybridMultilevel"/>
     <w:tmpl w:val="D59C6868"/>
@@ -407,7 +428,7 @@
 </file>
 
 <file path=word/styles.xml><?xml version="1.0" encoding="utf-8"?>
-<w:styles xmlns:mc="http://schemas.openxmlformats.org/markup-compatibility/2006" xmlns:r="http://schemas.openxmlformats.org/officeDocument/2006/relationships" xmlns:w="http://schemas.openxmlformats.org/wordprocessingml/2006/main" xmlns:w14="http://schemas.microsoft.com/office/word/2010/wordml" xmlns:w15="http://schemas.microsoft.com/office/word/2012/wordml" xmlns:w16cid="http://schemas.microsoft.com/office/word/2016/wordml/cid" xmlns:w16se="http://schemas.microsoft.com/office/word/2015/wordml/symex" mc:Ignorable="w14 w15 w16se w16cid">
+<w:styles xmlns:mc="http://schemas.openxmlformats.org/markup-compatibility/2006" xmlns:r="http://schemas.openxmlformats.org/officeDocument/2006/relationships" xmlns:w="http://schemas.openxmlformats.org/wordprocessingml/2006/main" xmlns:w14="http://schemas.microsoft.com/office/word/2010/wordml" mc:Ignorable="w14">
   <w:docDefaults>
     <w:rPrDefault>
       <w:rPr>
@@ -423,382 +444,144 @@
       </w:pPr>
     </w:pPrDefault>
   </w:docDefaults>
-  <w:latentStyles w:defLockedState="0" w:defUIPriority="99" w:defSemiHidden="0" w:defUnhideWhenUsed="0" w:defQFormat="0" w:count="375">
-    <w:lsdException w:name="Normal" w:uiPriority="0" w:qFormat="1"/>
-    <w:lsdException w:name="heading 1" w:uiPriority="9" w:qFormat="1"/>
-    <w:lsdException w:name="heading 2" w:semiHidden="1" w:uiPriority="9" w:unhideWhenUsed="1" w:qFormat="1"/>
-    <w:lsdException w:name="heading 3" w:semiHidden="1" w:uiPriority="9" w:unhideWhenUsed="1" w:qFormat="1"/>
-    <w:lsdException w:name="heading 4" w:semiHidden="1" w:uiPriority="9" w:unhideWhenUsed="1" w:qFormat="1"/>
-    <w:lsdException w:name="heading 5" w:semiHidden="1" w:uiPriority="9" w:unhideWhenUsed="1" w:qFormat="1"/>
-    <w:lsdException w:name="heading 6" w:semiHidden="1" w:uiPriority="9" w:unhideWhenUsed="1" w:qFormat="1"/>
-    <w:lsdException w:name="heading 7" w:semiHidden="1" w:uiPriority="9" w:unhideWhenUsed="1" w:qFormat="1"/>
-    <w:lsdException w:name="heading 8" w:semiHidden="1" w:uiPriority="9" w:unhideWhenUsed="1" w:qFormat="1"/>
-    <w:lsdException w:name="heading 9" w:semiHidden="1" w:uiPriority="9" w:unhideWhenUsed="1" w:qFormat="1"/>
-    <w:lsdException w:name="index 1" w:semiHidden="1" w:unhideWhenUsed="1"/>
-    <w:lsdException w:name="index 2" w:semiHidden="1" w:unhideWhenUsed="1"/>
-    <w:lsdException w:name="index 3" w:semiHidden="1" w:unhideWhenUsed="1"/>
-    <w:lsdException w:name="index 4" w:semiHidden="1" w:unhideWhenUsed="1"/>
-    <w:lsdException w:name="index 5" w:semiHidden="1" w:unhideWhenUsed="1"/>
-    <w:lsdException w:name="index 6" w:semiHidden="1" w:unhideWhenUsed="1"/>
-    <w:lsdException w:name="index 7" w:semiHidden="1" w:unhideWhenUsed="1"/>
-    <w:lsdException w:name="index 8" w:semiHidden="1" w:unhideWhenUsed="1"/>
-    <w:lsdException w:name="index 9" w:semiHidden="1" w:unhideWhenUsed="1"/>
-    <w:lsdException w:name="toc 1" w:semiHidden="1" w:uiPriority="39" w:unhideWhenUsed="1"/>
-    <w:lsdException w:name="toc 2" w:semiHidden="1" w:uiPriority="39" w:unhideWhenUsed="1"/>
-    <w:lsdException w:name="toc 3" w:semiHidden="1" w:uiPriority="39" w:unhideWhenUsed="1"/>
-    <w:lsdException w:name="toc 4" w:semiHidden="1" w:uiPriority="39" w:unhideWhenUsed="1"/>
-    <w:lsdException w:name="toc 5" w:semiHidden="1" w:uiPriority="39" w:unhideWhenUsed="1"/>
-    <w:lsdException w:name="toc 6" w:semiHidden="1" w:uiPriority="39" w:unhideWhenUsed="1"/>
-    <w:lsdException w:name="toc 7" w:semiHidden="1" w:uiPriority="39" w:unhideWhenUsed="1"/>
-    <w:lsdException w:name="toc 8" w:semiHidden="1" w:uiPriority="39" w:unhideWhenUsed="1"/>
-    <w:lsdException w:name="toc 9" w:semiHidden="1" w:uiPriority="39" w:unhideWhenUsed="1"/>
-    <w:lsdException w:name="Normal Indent" w:semiHidden="1" w:unhideWhenUsed="1"/>
-    <w:lsdException w:name="footnote text" w:semiHidden="1" w:unhideWhenUsed="1"/>
-    <w:lsdException w:name="annotation text" w:semiHidden="1" w:unhideWhenUsed="1"/>
-    <w:lsdException w:name="header" w:semiHidden="1" w:unhideWhenUsed="1"/>
-    <w:lsdException w:name="footer" w:semiHidden="1" w:unhideWhenUsed="1"/>
-    <w:lsdException w:name="index heading" w:semiHidden="1" w:unhideWhenUsed="1"/>
-    <w:lsdException w:name="caption" w:semiHidden="1" w:uiPriority="35" w:unhideWhenUsed="1" w:qFormat="1"/>
-    <w:lsdException w:name="table of figures" w:semiHidden="1" w:unhideWhenUsed="1"/>
-    <w:lsdException w:name="envelope address" w:semiHidden="1" w:unhideWhenUsed="1"/>
-    <w:lsdException w:name="envelope return" w:semiHidden="1" w:unhideWhenUsed="1"/>
-    <w:lsdException w:name="footnote reference" w:semiHidden="1" w:unhideWhenUsed="1"/>
-    <w:lsdException w:name="annotation reference" w:semiHidden="1" w:unhideWhenUsed="1"/>
-    <w:lsdException w:name="line number" w:semiHidden="1" w:unhideWhenUsed="1"/>
-    <w:lsdException w:name="page number" w:semiHidden="1" w:unhideWhenUsed="1"/>
-    <w:lsdException w:name="endnote reference" w:semiHidden="1" w:unhideWhenUsed="1"/>
-    <w:lsdException w:name="endnote text" w:semiHidden="1" w:unhideWhenUsed="1"/>
-    <w:lsdException w:name="table of authorities" w:semiHidden="1" w:unhideWhenUsed="1"/>
-    <w:lsdException w:name="macro" w:semiHidden="1" w:unhideWhenUsed="1"/>
-    <w:lsdException w:name="toa heading" w:semiHidden="1" w:unhideWhenUsed="1"/>
-    <w:lsdException w:name="List" w:semiHidden="1" w:unhideWhenUsed="1"/>
-    <w:lsdException w:name="List Bullet" w:semiHidden="1" w:unhideWhenUsed="1"/>
-    <w:lsdException w:name="List Number" w:semiHidden="1" w:unhideWhenUsed="1"/>
-    <w:lsdException w:name="List 2" w:semiHidden="1" w:unhideWhenUsed="1"/>
-    <w:lsdException w:name="List 3" w:semiHidden="1" w:unhideWhenUsed="1"/>
-    <w:lsdException w:name="List 4" w:semiHidden="1" w:unhideWhenUsed="1"/>
-    <w:lsdException w:name="List 5" w:semiHidden="1" w:unhideWhenUsed="1"/>
-    <w:lsdException w:name="List Bullet 2" w:semiHidden="1" w:unhideWhenUsed="1"/>
-    <w:lsdException w:name="List Bullet 3" w:semiHidden="1" w:unhideWhenUsed="1"/>
-    <w:lsdException w:name="List Bullet 4" w:semiHidden="1" w:unhideWhenUsed="1"/>
-    <w:lsdException w:name="List Bullet 5" w:semiHidden="1" w:unhideWhenUsed="1"/>
-    <w:lsdException w:name="List Number 2" w:semiHidden="1" w:unhideWhenUsed="1"/>
-    <w:lsdException w:name="List Number 3" w:semiHidden="1" w:unhideWhenUsed="1"/>
-    <w:lsdException w:name="List Number 4" w:semiHidden="1" w:unhideWhenUsed="1"/>
-    <w:lsdException w:name="List Number 5" w:semiHidden="1" w:unhideWhenUsed="1"/>
-    <w:lsdException w:name="Title" w:uiPriority="10" w:qFormat="1"/>
-    <w:lsdException w:name="Closing" w:semiHidden="1" w:unhideWhenUsed="1"/>
-    <w:lsdException w:name="Signature" w:semiHidden="1" w:unhideWhenUsed="1"/>
-    <w:lsdException w:name="Default Paragraph Font" w:semiHidden="1" w:uiPriority="1" w:unhideWhenUsed="1"/>
-    <w:lsdException w:name="Body Text" w:semiHidden="1" w:unhideWhenUsed="1"/>
-    <w:lsdException w:name="Body Text Indent" w:semiHidden="1" w:unhideWhenUsed="1"/>
-    <w:lsdException w:name="List Continue" w:semiHidden="1" w:unhideWhenUsed="1"/>
-    <w:lsdException w:name="List Continue 2" w:semiHidden="1" w:unhideWhenUsed="1"/>
-    <w:lsdException w:name="List Continue 3" w:semiHidden="1" w:unhideWhenUsed="1"/>
-    <w:lsdException w:name="List Continue 4" w:semiHidden="1" w:unhideWhenUsed="1"/>
-    <w:lsdException w:name="List Continue 5" w:semiHidden="1" w:unhideWhenUsed="1"/>
-    <w:lsdException w:name="Message Header" w:semiHidden="1" w:unhideWhenUsed="1"/>
-    <w:lsdException w:name="Subtitle" w:uiPriority="11" w:qFormat="1"/>
-    <w:lsdException w:name="Salutation" w:semiHidden="1" w:unhideWhenUsed="1"/>
-    <w:lsdException w:name="Date" w:semiHidden="1" w:unhideWhenUsed="1"/>
-    <w:lsdException w:name="Body Text First Indent" w:semiHidden="1" w:unhideWhenUsed="1"/>
-    <w:lsdException w:name="Body Text First Indent 2" w:semiHidden="1" w:unhideWhenUsed="1"/>
-    <w:lsdException w:name="Note Heading" w:semiHidden="1" w:unhideWhenUsed="1"/>
-    <w:lsdException w:name="Body Text 2" w:semiHidden="1" w:unhideWhenUsed="1"/>
-    <w:lsdException w:name="Body Text 3" w:semiHidden="1" w:unhideWhenUsed="1"/>
-    <w:lsdException w:name="Body Text Indent 2" w:semiHidden="1" w:unhideWhenUsed="1"/>
-    <w:lsdException w:name="Body Text Indent 3" w:semiHidden="1" w:unhideWhenUsed="1"/>
-    <w:lsdException w:name="Block Text" w:semiHidden="1" w:unhideWhenUsed="1"/>
-    <w:lsdException w:name="Hyperlink" w:semiHidden="1" w:unhideWhenUsed="1"/>
-    <w:lsdException w:name="FollowedHyperlink" w:semiHidden="1" w:unhideWhenUsed="1"/>
-    <w:lsdException w:name="Strong" w:uiPriority="22" w:qFormat="1"/>
-    <w:lsdException w:name="Emphasis" w:uiPriority="20" w:qFormat="1"/>
-    <w:lsdException w:name="Document Map" w:semiHidden="1" w:unhideWhenUsed="1"/>
-    <w:lsdException w:name="Plain Text" w:semiHidden="1" w:unhideWhenUsed="1"/>
-    <w:lsdException w:name="E-mail Signature" w:semiHidden="1" w:unhideWhenUsed="1"/>
-    <w:lsdException w:name="HTML Top of Form" w:semiHidden="1" w:unhideWhenUsed="1"/>
-    <w:lsdException w:name="HTML Bottom of Form" w:semiHidden="1" w:unhideWhenUsed="1"/>
-    <w:lsdException w:name="Normal (Web)" w:semiHidden="1" w:unhideWhenUsed="1"/>
-    <w:lsdException w:name="HTML Acronym" w:semiHidden="1" w:unhideWhenUsed="1"/>
-    <w:lsdException w:name="HTML Address" w:semiHidden="1" w:unhideWhenUsed="1"/>
-    <w:lsdException w:name="HTML Cite" w:semiHidden="1" w:unhideWhenUsed="1"/>
-    <w:lsdException w:name="HTML Code" w:semiHidden="1" w:unhideWhenUsed="1"/>
-    <w:lsdException w:name="HTML Definition" w:semiHidden="1" w:unhideWhenUsed="1"/>
-    <w:lsdException w:name="HTML Keyboard" w:semiHidden="1" w:unhideWhenUsed="1"/>
-    <w:lsdException w:name="HTML Preformatted" w:semiHidden="1" w:unhideWhenUsed="1"/>
-    <w:lsdException w:name="HTML Sample" w:semiHidden="1" w:unhideWhenUsed="1"/>
-    <w:lsdException w:name="HTML Typewriter" w:semiHidden="1" w:unhideWhenUsed="1"/>
-    <w:lsdException w:name="HTML Variable" w:semiHidden="1" w:unhideWhenUsed="1"/>
-    <w:lsdException w:name="Normal Table" w:semiHidden="1" w:unhideWhenUsed="1"/>
-    <w:lsdException w:name="annotation subject" w:semiHidden="1" w:unhideWhenUsed="1"/>
-    <w:lsdException w:name="No List" w:semiHidden="1" w:unhideWhenUsed="1"/>
-    <w:lsdException w:name="Outline List 1" w:semiHidden="1" w:unhideWhenUsed="1"/>
-    <w:lsdException w:name="Outline List 2" w:semiHidden="1" w:unhideWhenUsed="1"/>
-    <w:lsdException w:name="Outline List 3" w:semiHidden="1" w:unhideWhenUsed="1"/>
-    <w:lsdException w:name="Table Simple 1" w:semiHidden="1" w:unhideWhenUsed="1"/>
-    <w:lsdException w:name="Table Simple 2" w:semiHidden="1" w:unhideWhenUsed="1"/>
-    <w:lsdException w:name="Table Simple 3" w:semiHidden="1" w:unhideWhenUsed="1"/>
-    <w:lsdException w:name="Table Classic 1" w:semiHidden="1" w:unhideWhenUsed="1"/>
-    <w:lsdException w:name="Table Classic 2" w:semiHidden="1" w:unhideWhenUsed="1"/>
-    <w:lsdException w:name="Table Classic 3" w:semiHidden="1" w:unhideWhenUsed="1"/>
-    <w:lsdException w:name="Table Classic 4" w:semiHidden="1" w:unhideWhenUsed="1"/>
-    <w:lsdException w:name="Table Colorful 1" w:semiHidden="1" w:unhideWhenUsed="1"/>
-    <w:lsdException w:name="Table Colorful 2" w:semiHidden="1" w:unhideWhenUsed="1"/>
-    <w:lsdException w:name="Table Colorful 3" w:semiHidden="1" w:unhideWhenUsed="1"/>
-    <w:lsdException w:name="Table Columns 1" w:semiHidden="1" w:unhideWhenUsed="1"/>
-    <w:lsdException w:name="Table Columns 2" w:semiHidden="1" w:unhideWhenUsed="1"/>
-    <w:lsdException w:name="Table Columns 3" w:semiHidden="1" w:unhideWhenUsed="1"/>
-    <w:lsdException w:name="Table Columns 4" w:semiHidden="1" w:unhideWhenUsed="1"/>
-    <w:lsdException w:name="Table Columns 5" w:semiHidden="1" w:unhideWhenUsed="1"/>
-    <w:lsdException w:name="Table Grid 1" w:semiHidden="1" w:unhideWhenUsed="1"/>
-    <w:lsdException w:name="Table Grid 2" w:semiHidden="1" w:unhideWhenUsed="1"/>
-    <w:lsdException w:name="Table Grid 3" w:semiHidden="1" w:unhideWhenUsed="1"/>
-    <w:lsdException w:name="Table Grid 4" w:semiHidden="1" w:unhideWhenUsed="1"/>
-    <w:lsdException w:name="Table Grid 5" w:semiHidden="1" w:unhideWhenUsed="1"/>
-    <w:lsdException w:name="Table Grid 6" w:semiHidden="1" w:unhideWhenUsed="1"/>
-    <w:lsdException w:name="Table Grid 7" w:semiHidden="1" w:unhideWhenUsed="1"/>
-    <w:lsdException w:name="Table Grid 8" w:semiHidden="1" w:unhideWhenUsed="1"/>
-    <w:lsdException w:name="Table List 1" w:semiHidden="1" w:unhideWhenUsed="1"/>
-    <w:lsdException w:name="Table List 2" w:semiHidden="1" w:unhideWhenUsed="1"/>
-    <w:lsdException w:name="Table List 3" w:semiHidden="1" w:unhideWhenUsed="1"/>
-    <w:lsdException w:name="Table List 4" w:semiHidden="1" w:unhideWhenUsed="1"/>
-    <w:lsdException w:name="Table List 5" w:semiHidden="1" w:unhideWhenUsed="1"/>
-    <w:lsdException w:name="Table List 6" w:semiHidden="1" w:unhideWhenUsed="1"/>
-    <w:lsdException w:name="Table List 7" w:semiHidden="1" w:unhideWhenUsed="1"/>
-    <w:lsdException w:name="Table List 8" w:semiHidden="1" w:unhideWhenUsed="1"/>
-    <w:lsdException w:name="Table 3D effects 1" w:semiHidden="1" w:unhideWhenUsed="1"/>
-    <w:lsdException w:name="Table 3D effects 2" w:semiHidden="1" w:unhideWhenUsed="1"/>
-    <w:lsdException w:name="Table 3D effects 3" w:semiHidden="1" w:unhideWhenUsed="1"/>
-    <w:lsdException w:name="Table Contemporary" w:semiHidden="1" w:unhideWhenUsed="1"/>
-    <w:lsdException w:name="Table Elegant" w:semiHidden="1" w:unhideWhenUsed="1"/>
-    <w:lsdException w:name="Table Professional" w:semiHidden="1" w:unhideWhenUsed="1"/>
-    <w:lsdException w:name="Table Subtle 1" w:semiHidden="1" w:unhideWhenUsed="1"/>
-    <w:lsdException w:name="Table Subtle 2" w:semiHidden="1" w:unhideWhenUsed="1"/>
-    <w:lsdException w:name="Table Web 1" w:semiHidden="1" w:unhideWhenUsed="1"/>
-    <w:lsdException w:name="Table Web 2" w:semiHidden="1" w:unhideWhenUsed="1"/>
-    <w:lsdException w:name="Table Web 3" w:semiHidden="1" w:unhideWhenUsed="1"/>
-    <w:lsdException w:name="Balloon Text" w:semiHidden="1" w:unhideWhenUsed="1"/>
-    <w:lsdException w:name="Table Grid" w:semiHidden="1" w:uiPriority="59" w:unhideWhenUsed="1"/>
-    <w:lsdException w:name="Table Theme" w:semiHidden="1" w:unhideWhenUsed="1"/>
-    <w:lsdException w:name="Placeholder Text" w:semiHidden="1"/>
-    <w:lsdException w:name="No Spacing" w:uiPriority="1" w:qFormat="1"/>
-    <w:lsdException w:name="Light Shading" w:uiPriority="60"/>
-    <w:lsdException w:name="Light List" w:uiPriority="61"/>
-    <w:lsdException w:name="Light Grid" w:uiPriority="62"/>
-    <w:lsdException w:name="Medium Shading 1" w:uiPriority="63"/>
-    <w:lsdException w:name="Medium Shading 2" w:uiPriority="64"/>
-    <w:lsdException w:name="Medium List 1" w:uiPriority="65"/>
-    <w:lsdException w:name="Medium List 2" w:uiPriority="66"/>
-    <w:lsdException w:name="Medium Grid 1" w:uiPriority="67"/>
-    <w:lsdException w:name="Medium Grid 2" w:uiPriority="68"/>
-    <w:lsdException w:name="Medium Grid 3" w:uiPriority="69"/>
-    <w:lsdException w:name="Dark List" w:uiPriority="70"/>
-    <w:lsdException w:name="Colorful Shading" w:uiPriority="71"/>
-    <w:lsdException w:name="Colorful List" w:uiPriority="72"/>
-    <w:lsdException w:name="Colorful Grid" w:uiPriority="73"/>
-    <w:lsdException w:name="Light Shading Accent 1" w:uiPriority="60"/>
-    <w:lsdException w:name="Light List Accent 1" w:uiPriority="61"/>
-    <w:lsdException w:name="Light Grid Accent 1" w:uiPriority="62"/>
-    <w:lsdException w:name="Medium Shading 1 Accent 1" w:uiPriority="63"/>
-    <w:lsdException w:name="Medium Shading 2 Accent 1" w:uiPriority="64"/>
-    <w:lsdException w:name="Medium List 1 Accent 1" w:uiPriority="65"/>
-    <w:lsdException w:name="Revision" w:semiHidden="1"/>
-    <w:lsdException w:name="List Paragraph" w:uiPriority="34" w:qFormat="1"/>
-    <w:lsdException w:name="Quote" w:uiPriority="29" w:qFormat="1"/>
-    <w:lsdException w:name="Intense Quote" w:uiPriority="30" w:qFormat="1"/>
-    <w:lsdException w:name="Medium List 2 Accent 1" w:uiPriority="66"/>
-    <w:lsdException w:name="Medium Grid 1 Accent 1" w:uiPriority="67"/>
-    <w:lsdException w:name="Medium Grid 2 Accent 1" w:uiPriority="68"/>
-    <w:lsdException w:name="Medium Grid 3 Accent 1" w:uiPriority="69"/>
-    <w:lsdException w:name="Dark List Accent 1" w:uiPriority="70"/>
-    <w:lsdException w:name="Colorful Shading Accent 1" w:uiPriority="71"/>
-    <w:lsdException w:name="Colorful List Accent 1" w:uiPriority="72"/>
-    <w:lsdException w:name="Colorful Grid Accent 1" w:uiPriority="73"/>
-    <w:lsdException w:name="Light Shading Accent 2" w:uiPriority="60"/>
-    <w:lsdException w:name="Light List Accent 2" w:uiPriority="61"/>
-    <w:lsdException w:name="Light Grid Accent 2" w:uiPriority="62"/>
-    <w:lsdException w:name="Medium Shading 1 Accent 2" w:uiPriority="63"/>
-    <w:lsdException w:name="Medium Shading 2 Accent 2" w:uiPriority="64"/>
-    <w:lsdException w:name="Medium List 1 Accent 2" w:uiPriority="65"/>
-    <w:lsdException w:name="Medium List 2 Accent 2" w:uiPriority="66"/>
-    <w:lsdException w:name="Medium Grid 1 Accent 2" w:uiPriority="67"/>
-    <w:lsdException w:name="Medium Grid 2 Accent 2" w:uiPriority="68"/>
-    <w:lsdException w:name="Medium Grid 3 Accent 2" w:uiPriority="69"/>
-    <w:lsdException w:name="Dark List Accent 2" w:uiPriority="70"/>
-    <w:lsdException w:name="Colorful Shading Accent 2" w:uiPriority="71"/>
-    <w:lsdException w:name="Colorful List Accent 2" w:uiPriority="72"/>
-    <w:lsdException w:name="Colorful Grid Accent 2" w:uiPriority="73"/>
-    <w:lsdException w:name="Light Shading Accent 3" w:uiPriority="60"/>
-    <w:lsdException w:name="Light List Accent 3" w:uiPriority="61"/>
-    <w:lsdException w:name="Light Grid Accent 3" w:uiPriority="62"/>
-    <w:lsdException w:name="Medium Shading 1 Accent 3" w:uiPriority="63"/>
-    <w:lsdException w:name="Medium Shading 2 Accent 3" w:uiPriority="64"/>
-    <w:lsdException w:name="Medium List 1 Accent 3" w:uiPriority="65"/>
-    <w:lsdException w:name="Medium List 2 Accent 3" w:uiPriority="66"/>
-    <w:lsdException w:name="Medium Grid 1 Accent 3" w:uiPriority="67"/>
-    <w:lsdException w:name="Medium Grid 2 Accent 3" w:uiPriority="68"/>
-    <w:lsdException w:name="Medium Grid 3 Accent 3" w:uiPriority="69"/>
-    <w:lsdException w:name="Dark List Accent 3" w:uiPriority="70"/>
-    <w:lsdException w:name="Colorful Shading Accent 3" w:uiPriority="71"/>
-    <w:lsdException w:name="Colorful List Accent 3" w:uiPriority="72"/>
-    <w:lsdException w:name="Colorful Grid Accent 3" w:uiPriority="73"/>
-    <w:lsdException w:name="Light Shading Accent 4" w:uiPriority="60"/>
-    <w:lsdException w:name="Light List Accent 4" w:uiPriority="61"/>
-    <w:lsdException w:name="Light Grid Accent 4" w:uiPriority="62"/>
-    <w:lsdException w:name="Medium Shading 1 Accent 4" w:uiPriority="63"/>
-    <w:lsdException w:name="Medium Shading 2 Accent 4" w:uiPriority="64"/>
-    <w:lsdException w:name="Medium List 1 Accent 4" w:uiPriority="65"/>
-    <w:lsdException w:name="Medium List 2 Accent 4" w:uiPriority="66"/>
-    <w:lsdException w:name="Medium Grid 1 Accent 4" w:uiPriority="67"/>
-    <w:lsdException w:name="Medium Grid 2 Accent 4" w:uiPriority="68"/>
-    <w:lsdException w:name="Medium Grid 3 Accent 4" w:uiPriority="69"/>
-    <w:lsdException w:name="Dark List Accent 4" w:uiPriority="70"/>
-    <w:lsdException w:name="Colorful Shading Accent 4" w:uiPriority="71"/>
-    <w:lsdException w:name="Colorful List Accent 4" w:uiPriority="72"/>
-    <w:lsdException w:name="Colorful Grid Accent 4" w:uiPriority="73"/>
-    <w:lsdException w:name="Light Shading Accent 5" w:uiPriority="60"/>
-    <w:lsdException w:name="Light List Accent 5" w:uiPriority="61"/>
-    <w:lsdException w:name="Light Grid Accent 5" w:uiPriority="62"/>
-    <w:lsdException w:name="Medium Shading 1 Accent 5" w:uiPriority="63"/>
-    <w:lsdException w:name="Medium Shading 2 Accent 5" w:uiPriority="64"/>
-    <w:lsdException w:name="Medium List 1 Accent 5" w:uiPriority="65"/>
-    <w:lsdException w:name="Medium List 2 Accent 5" w:uiPriority="66"/>
-    <w:lsdException w:name="Medium Grid 1 Accent 5" w:uiPriority="67"/>
-    <w:lsdException w:name="Medium Grid 2 Accent 5" w:uiPriority="68"/>
-    <w:lsdException w:name="Medium Grid 3 Accent 5" w:uiPriority="69"/>
-    <w:lsdException w:name="Dark List Accent 5" w:uiPriority="70"/>
-    <w:lsdException w:name="Colorful Shading Accent 5" w:uiPriority="71"/>
-    <w:lsdException w:name="Colorful List Accent 5" w:uiPriority="72"/>
-    <w:lsdException w:name="Colorful Grid Accent 5" w:uiPriority="73"/>
-    <w:lsdException w:name="Light Shading Accent 6" w:uiPriority="60"/>
-    <w:lsdException w:name="Light List Accent 6" w:uiPriority="61"/>
-    <w:lsdException w:name="Light Grid Accent 6" w:uiPriority="62"/>
-    <w:lsdException w:name="Medium Shading 1 Accent 6" w:uiPriority="63"/>
-    <w:lsdException w:name="Medium Shading 2 Accent 6" w:uiPriority="64"/>
-    <w:lsdException w:name="Medium List 1 Accent 6" w:uiPriority="65"/>
-    <w:lsdException w:name="Medium List 2 Accent 6" w:uiPriority="66"/>
-    <w:lsdException w:name="Medium Grid 1 Accent 6" w:uiPriority="67"/>
-    <w:lsdException w:name="Medium Grid 2 Accent 6" w:uiPriority="68"/>
-    <w:lsdException w:name="Medium Grid 3 Accent 6" w:uiPriority="69"/>
-    <w:lsdException w:name="Dark List Accent 6" w:uiPriority="70"/>
-    <w:lsdException w:name="Colorful Shading Accent 6" w:uiPriority="71"/>
-    <w:lsdException w:name="Colorful List Accent 6" w:uiPriority="72"/>
-    <w:lsdException w:name="Colorful Grid Accent 6" w:uiPriority="73"/>
-    <w:lsdException w:name="Subtle Emphasis" w:uiPriority="19" w:qFormat="1"/>
-    <w:lsdException w:name="Intense Emphasis" w:uiPriority="21" w:qFormat="1"/>
-    <w:lsdException w:name="Subtle Reference" w:uiPriority="31" w:qFormat="1"/>
-    <w:lsdException w:name="Intense Reference" w:uiPriority="32" w:qFormat="1"/>
-    <w:lsdException w:name="Book Title" w:uiPriority="33" w:qFormat="1"/>
-    <w:lsdException w:name="Bibliography" w:semiHidden="1" w:uiPriority="37" w:unhideWhenUsed="1"/>
-    <w:lsdException w:name="TOC Heading" w:semiHidden="1" w:uiPriority="39" w:unhideWhenUsed="1" w:qFormat="1"/>
-    <w:lsdException w:name="Plain Table 1" w:uiPriority="41"/>
-    <w:lsdException w:name="Plain Table 2" w:uiPriority="42"/>
-    <w:lsdException w:name="Plain Table 3" w:uiPriority="43"/>
-    <w:lsdException w:name="Plain Table 4" w:uiPriority="44"/>
-    <w:lsdException w:name="Plain Table 5" w:uiPriority="45"/>
-    <w:lsdException w:name="Grid Table Light" w:uiPriority="40"/>
-    <w:lsdException w:name="Grid Table 1 Light" w:uiPriority="46"/>
-    <w:lsdException w:name="Grid Table 2" w:uiPriority="47"/>
-    <w:lsdException w:name="Grid Table 3" w:uiPriority="48"/>
-    <w:lsdException w:name="Grid Table 4" w:uiPriority="49"/>
-    <w:lsdException w:name="Grid Table 5 Dark" w:uiPriority="50"/>
-    <w:lsdException w:name="Grid Table 6 Colorful" w:uiPriority="51"/>
-    <w:lsdException w:name="Grid Table 7 Colorful" w:uiPriority="52"/>
-    <w:lsdException w:name="Grid Table 1 Light Accent 1" w:uiPriority="46"/>
-    <w:lsdException w:name="Grid Table 2 Accent 1" w:uiPriority="47"/>
-    <w:lsdException w:name="Grid Table 3 Accent 1" w:uiPriority="48"/>
-    <w:lsdException w:name="Grid Table 4 Accent 1" w:uiPriority="49"/>
-    <w:lsdException w:name="Grid Table 5 Dark Accent 1" w:uiPriority="50"/>
-    <w:lsdException w:name="Grid Table 6 Colorful Accent 1" w:uiPriority="51"/>
-    <w:lsdException w:name="Grid Table 7 Colorful Accent 1" w:uiPriority="52"/>
-    <w:lsdException w:name="Grid Table 1 Light Accent 2" w:uiPriority="46"/>
-    <w:lsdException w:name="Grid Table 2 Accent 2" w:uiPriority="47"/>
-    <w:lsdException w:name="Grid Table 3 Accent 2" w:uiPriority="48"/>
-    <w:lsdException w:name="Grid Table 4 Accent 2" w:uiPriority="49"/>
-    <w:lsdException w:name="Grid Table 5 Dark Accent 2" w:uiPriority="50"/>
-    <w:lsdException w:name="Grid Table 6 Colorful Accent 2" w:uiPriority="51"/>
-    <w:lsdException w:name="Grid Table 7 Colorful Accent 2" w:uiPriority="52"/>
-    <w:lsdException w:name="Grid Table 1 Light Accent 3" w:uiPriority="46"/>
-    <w:lsdException w:name="Grid Table 2 Accent 3" w:uiPriority="47"/>
-    <w:lsdException w:name="Grid Table 3 Accent 3" w:uiPriority="48"/>
-    <w:lsdException w:name="Grid Table 4 Accent 3" w:uiPriority="49"/>
-    <w:lsdException w:name="Grid Table 5 Dark Accent 3" w:uiPriority="50"/>
-    <w:lsdException w:name="Grid Table 6 Colorful Accent 3" w:uiPriority="51"/>
-    <w:lsdException w:name="Grid Table 7 Colorful Accent 3" w:uiPriority="52"/>
-    <w:lsdException w:name="Grid Table 1 Light Accent 4" w:uiPriority="46"/>
-    <w:lsdException w:name="Grid Table 2 Accent 4" w:uiPriority="47"/>
-    <w:lsdException w:name="Grid Table 3 Accent 4" w:uiPriority="48"/>
-    <w:lsdException w:name="Grid Table 4 Accent 4" w:uiPriority="49"/>
-    <w:lsdException w:name="Grid Table 5 Dark Accent 4" w:uiPriority="50"/>
-    <w:lsdException w:name="Grid Table 6 Colorful Accent 4" w:uiPriority="51"/>
-    <w:lsdException w:name="Grid Table 7 Colorful Accent 4" w:uiPriority="52"/>
-    <w:lsdException w:name="Grid Table 1 Light Accent 5" w:uiPriority="46"/>
-    <w:lsdException w:name="Grid Table 2 Accent 5" w:uiPriority="47"/>
-    <w:lsdException w:name="Grid Table 3 Accent 5" w:uiPriority="48"/>
-    <w:lsdException w:name="Grid Table 4 Accent 5" w:uiPriority="49"/>
-    <w:lsdException w:name="Grid Table 5 Dark Accent 5" w:uiPriority="50"/>
-    <w:lsdException w:name="Grid Table 6 Colorful Accent 5" w:uiPriority="51"/>
-    <w:lsdException w:name="Grid Table 7 Colorful Accent 5" w:uiPriority="52"/>
-    <w:lsdException w:name="Grid Table 1 Light Accent 6" w:uiPriority="46"/>
-    <w:lsdException w:name="Grid Table 2 Accent 6" w:uiPriority="47"/>
-    <w:lsdException w:name="Grid Table 3 Accent 6" w:uiPriority="48"/>
-    <w:lsdException w:name="Grid Table 4 Accent 6" w:uiPriority="49"/>
-    <w:lsdException w:name="Grid Table 5 Dark Accent 6" w:uiPriority="50"/>
-    <w:lsdException w:name="Grid Table 6 Colorful Accent 6" w:uiPriority="51"/>
-    <w:lsdException w:name="Grid Table 7 Colorful Accent 6" w:uiPriority="52"/>
-    <w:lsdException w:name="List Table 1 Light" w:uiPriority="46"/>
-    <w:lsdException w:name="List Table 2" w:uiPriority="47"/>
-    <w:lsdException w:name="List Table 3" w:uiPriority="48"/>
-    <w:lsdException w:name="List Table 4" w:uiPriority="49"/>
-    <w:lsdException w:name="List Table 5 Dark" w:uiPriority="50"/>
-    <w:lsdException w:name="List Table 6 Colorful" w:uiPriority="51"/>
-    <w:lsdException w:name="List Table 7 Colorful" w:uiPriority="52"/>
-    <w:lsdException w:name="List Table 1 Light Accent 1" w:uiPriority="46"/>
-    <w:lsdException w:name="List Table 2 Accent 1" w:uiPriority="47"/>
-    <w:lsdException w:name="List Table 3 Accent 1" w:uiPriority="48"/>
-    <w:lsdException w:name="List Table 4 Accent 1" w:uiPriority="49"/>
-    <w:lsdException w:name="List Table 5 Dark Accent 1" w:uiPriority="50"/>
-    <w:lsdException w:name="List Table 6 Colorful Accent 1" w:uiPriority="51"/>
-    <w:lsdException w:name="List Table 7 Colorful Accent 1" w:uiPriority="52"/>
-    <w:lsdException w:name="List Table 1 Light Accent 2" w:uiPriority="46"/>
-    <w:lsdException w:name="List Table 2 Accent 2" w:uiPriority="47"/>
-    <w:lsdException w:name="List Table 3 Accent 2" w:uiPriority="48"/>
-    <w:lsdException w:name="List Table 4 Accent 2" w:uiPriority="49"/>
-    <w:lsdException w:name="List Table 5 Dark Accent 2" w:uiPriority="50"/>
-    <w:lsdException w:name="List Table 6 Colorful Accent 2" w:uiPriority="51"/>
-    <w:lsdException w:name="List Table 7 Colorful Accent 2" w:uiPriority="52"/>
-    <w:lsdException w:name="List Table 1 Light Accent 3" w:uiPriority="46"/>
-    <w:lsdException w:name="List Table 2 Accent 3" w:uiPriority="47"/>
-    <w:lsdException w:name="List Table 3 Accent 3" w:uiPriority="48"/>
-    <w:lsdException w:name="List Table 4 Accent 3" w:uiPriority="49"/>
-    <w:lsdException w:name="List Table 5 Dark Accent 3" w:uiPriority="50"/>
-    <w:lsdException w:name="List Table 6 Colorful Accent 3" w:uiPriority="51"/>
-    <w:lsdException w:name="List Table 7 Colorful Accent 3" w:uiPriority="52"/>
-    <w:lsdException w:name="List Table 1 Light Accent 4" w:uiPriority="46"/>
-    <w:lsdException w:name="List Table 2 Accent 4" w:uiPriority="47"/>
-    <w:lsdException w:name="List Table 3 Accent 4" w:uiPriority="48"/>
-    <w:lsdException w:name="List Table 4 Accent 4" w:uiPriority="49"/>
-    <w:lsdException w:name="List Table 5 Dark Accent 4" w:uiPriority="50"/>
-    <w:lsdException w:name="List Table 6 Colorful Accent 4" w:uiPriority="51"/>
-    <w:lsdException w:name="List Table 7 Colorful Accent 4" w:uiPriority="52"/>
-    <w:lsdException w:name="List Table 1 Light Accent 5" w:uiPriority="46"/>
-    <w:lsdException w:name="List Table 2 Accent 5" w:uiPriority="47"/>
-    <w:lsdException w:name="List Table 3 Accent 5" w:uiPriority="48"/>
-    <w:lsdException w:name="List Table 4 Accent 5" w:uiPriority="49"/>
-    <w:lsdException w:name="List Table 5 Dark Accent 5" w:uiPriority="50"/>
-    <w:lsdException w:name="List Table 6 Colorful Accent 5" w:uiPriority="51"/>
-    <w:lsdException w:name="List Table 7 Colorful Accent 5" w:uiPriority="52"/>
-    <w:lsdException w:name="List Table 1 Light Accent 6" w:uiPriority="46"/>
-    <w:lsdException w:name="List Table 2 Accent 6" w:uiPriority="47"/>
-    <w:lsdException w:name="List Table 3 Accent 6" w:uiPriority="48"/>
-    <w:lsdException w:name="List Table 4 Accent 6" w:uiPriority="49"/>
-    <w:lsdException w:name="List Table 5 Dark Accent 6" w:uiPriority="50"/>
-    <w:lsdException w:name="List Table 6 Colorful Accent 6" w:uiPriority="51"/>
-    <w:lsdException w:name="List Table 7 Colorful Accent 6" w:uiPriority="52"/>
-    <w:lsdException w:name="Mention" w:semiHidden="1" w:unhideWhenUsed="1"/>
-    <w:lsdException w:name="Smart Hyperlink" w:semiHidden="1" w:unhideWhenUsed="1"/>
-    <w:lsdException w:name="Hashtag" w:semiHidden="1" w:unhideWhenUsed="1"/>
-    <w:lsdException w:name="Unresolved Mention" w:semiHidden="1" w:unhideWhenUsed="1"/>
+  <w:latentStyles w:defLockedState="0" w:defUIPriority="99" w:defSemiHidden="1" w:defUnhideWhenUsed="1" w:defQFormat="0" w:count="267">
+    <w:lsdException w:name="Normal" w:semiHidden="0" w:uiPriority="0" w:unhideWhenUsed="0" w:qFormat="1"/>
+    <w:lsdException w:name="heading 1" w:semiHidden="0" w:uiPriority="9" w:unhideWhenUsed="0" w:qFormat="1"/>
+    <w:lsdException w:name="heading 2" w:uiPriority="9" w:qFormat="1"/>
+    <w:lsdException w:name="heading 3" w:uiPriority="9" w:qFormat="1"/>
+    <w:lsdException w:name="heading 4" w:uiPriority="9" w:qFormat="1"/>
+    <w:lsdException w:name="heading 5" w:uiPriority="9" w:qFormat="1"/>
+    <w:lsdException w:name="heading 6" w:uiPriority="9" w:qFormat="1"/>
+    <w:lsdException w:name="heading 7" w:uiPriority="9" w:qFormat="1"/>
+    <w:lsdException w:name="heading 8" w:uiPriority="9" w:qFormat="1"/>
+    <w:lsdException w:name="heading 9" w:uiPriority="9" w:qFormat="1"/>
+    <w:lsdException w:name="toc 1" w:uiPriority="39"/>
+    <w:lsdException w:name="toc 2" w:uiPriority="39"/>
+    <w:lsdException w:name="toc 3" w:uiPriority="39"/>
+    <w:lsdException w:name="toc 4" w:uiPriority="39"/>
+    <w:lsdException w:name="toc 5" w:uiPriority="39"/>
+    <w:lsdException w:name="toc 6" w:uiPriority="39"/>
+    <w:lsdException w:name="toc 7" w:uiPriority="39"/>
+    <w:lsdException w:name="toc 8" w:uiPriority="39"/>
+    <w:lsdException w:name="toc 9" w:uiPriority="39"/>
+    <w:lsdException w:name="caption" w:uiPriority="35" w:qFormat="1"/>
+    <w:lsdException w:name="Title" w:semiHidden="0" w:uiPriority="10" w:unhideWhenUsed="0" w:qFormat="1"/>
+    <w:lsdException w:name="Default Paragraph Font" w:uiPriority="1"/>
+    <w:lsdException w:name="Subtitle" w:semiHidden="0" w:uiPriority="11" w:unhideWhenUsed="0" w:qFormat="1"/>
+    <w:lsdException w:name="Strong" w:semiHidden="0" w:uiPriority="22" w:unhideWhenUsed="0" w:qFormat="1"/>
+    <w:lsdException w:name="Emphasis" w:semiHidden="0" w:uiPriority="20" w:unhideWhenUsed="0" w:qFormat="1"/>
+    <w:lsdException w:name="Table Grid" w:uiPriority="59"/>
+    <w:lsdException w:name="Placeholder Text" w:unhideWhenUsed="0"/>
+    <w:lsdException w:name="No Spacing" w:semiHidden="0" w:uiPriority="1" w:unhideWhenUsed="0" w:qFormat="1"/>
+    <w:lsdException w:name="Light Shading" w:semiHidden="0" w:uiPriority="60" w:unhideWhenUsed="0"/>
+    <w:lsdException w:name="Light List" w:semiHidden="0" w:uiPriority="61" w:unhideWhenUsed="0"/>
+    <w:lsdException w:name="Light Grid" w:semiHidden="0" w:uiPriority="62" w:unhideWhenUsed="0"/>
+    <w:lsdException w:name="Medium Shading 1" w:semiHidden="0" w:uiPriority="63" w:unhideWhenUsed="0"/>
+    <w:lsdException w:name="Medium Shading 2" w:semiHidden="0" w:uiPriority="64" w:unhideWhenUsed="0"/>
+    <w:lsdException w:name="Medium List 1" w:semiHidden="0" w:uiPriority="65" w:unhideWhenUsed="0"/>
+    <w:lsdException w:name="Medium List 2" w:semiHidden="0" w:uiPriority="66" w:unhideWhenUsed="0"/>
+    <w:lsdException w:name="Medium Grid 1" w:semiHidden="0" w:uiPriority="67" w:unhideWhenUsed="0"/>
+    <w:lsdException w:name="Medium Grid 2" w:semiHidden="0" w:uiPriority="68" w:unhideWhenUsed="0"/>
+    <w:lsdException w:name="Medium Grid 3" w:semiHidden="0" w:uiPriority="69" w:unhideWhenUsed="0"/>
+    <w:lsdException w:name="Dark List" w:semiHidden="0" w:uiPriority="70" w:unhideWhenUsed="0"/>
+    <w:lsdException w:name="Colorful Shading" w:semiHidden="0" w:uiPriority="71" w:unhideWhenUsed="0"/>
+    <w:lsdException w:name="Colorful List" w:semiHidden="0" w:uiPriority="72" w:unhideWhenUsed="0"/>
+    <w:lsdException w:name="Colorful Grid" w:semiHidden="0" w:uiPriority="73" w:unhideWhenUsed="0"/>
+    <w:lsdException w:name="Light Shading Accent 1" w:semiHidden="0" w:uiPriority="60" w:unhideWhenUsed="0"/>
+    <w:lsdException w:name="Light List Accent 1" w:semiHidden="0" w:uiPriority="61" w:unhideWhenUsed="0"/>
+    <w:lsdException w:name="Light Grid Accent 1" w:semiHidden="0" w:uiPriority="62" w:unhideWhenUsed="0"/>
+    <w:lsdException w:name="Medium Shading 1 Accent 1" w:semiHidden="0" w:uiPriority="63" w:unhideWhenUsed="0"/>
+    <w:lsdException w:name="Medium Shading 2 Accent 1" w:semiHidden="0" w:uiPriority="64" w:unhideWhenUsed="0"/>
+    <w:lsdException w:name="Medium List 1 Accent 1" w:semiHidden="0" w:uiPriority="65" w:unhideWhenUsed="0"/>
+    <w:lsdException w:name="Revision" w:unhideWhenUsed="0"/>
+    <w:lsdException w:name="List Paragraph" w:semiHidden="0" w:uiPriority="34" w:unhideWhenUsed="0" w:qFormat="1"/>
+    <w:lsdException w:name="Quote" w:semiHidden="0" w:uiPriority="29" w:unhideWhenUsed="0" w:qFormat="1"/>
+    <w:lsdException w:name="Intense Quote" w:semiHidden="0" w:uiPriority="30" w:unhideWhenUsed="0" w:qFormat="1"/>
+    <w:lsdException w:name="Medium List 2 Accent 1" w:semiHidden="0" w:uiPriority="66" w:unhideWhenUsed="0"/>
+    <w:lsdException w:name="Medium Grid 1 Accent 1" w:semiHidden="0" w:uiPriority="67" w:unhideWhenUsed="0"/>
+    <w:lsdException w:name="Medium Grid 2 Accent 1" w:semiHidden="0" w:uiPriority="68" w:unhideWhenUsed="0"/>
+    <w:lsdException w:name="Medium Grid 3 Accent 1" w:semiHidden="0" w:uiPriority="69" w:unhideWhenUsed="0"/>
+    <w:lsdException w:name="Dark List Accent 1" w:semiHidden="0" w:uiPriority="70" w:unhideWhenUsed="0"/>
+    <w:lsdException w:name="Colorful Shading Accent 1" w:semiHidden="0" w:uiPriority="71" w:unhideWhenUsed="0"/>
+    <w:lsdException w:name="Colorful List Accent 1" w:semiHidden="0" w:uiPriority="72" w:unhideWhenUsed="0"/>
+    <w:lsdException w:name="Colorful Grid Accent 1" w:semiHidden="0" w:uiPriority="73" w:unhideWhenUsed="0"/>
+    <w:lsdException w:name="Light Shading Accent 2" w:semiHidden="0" w:uiPriority="60" w:unhideWhenUsed="0"/>
+    <w:lsdException w:name="Light List Accent 2" w:semiHidden="0" w:uiPriority="61" w:unhideWhenUsed="0"/>
+    <w:lsdException w:name="Light Grid Accent 2" w:semiHidden="0" w:uiPriority="62" w:unhideWhenUsed="0"/>
+    <w:lsdException w:name="Medium Shading 1 Accent 2" w:semiHidden="0" w:uiPriority="63" w:unhideWhenUsed="0"/>
+    <w:lsdException w:name="Medium Shading 2 Accent 2" w:semiHidden="0" w:uiPriority="64" w:unhideWhenUsed="0"/>
+    <w:lsdException w:name="Medium List 1 Accent 2" w:semiHidden="0" w:uiPriority="65" w:unhideWhenUsed="0"/>
+    <w:lsdException w:name="Medium List 2 Accent 2" w:semiHidden="0" w:uiPriority="66" w:unhideWhenUsed="0"/>
+    <w:lsdException w:name="Medium Grid 1 Accent 2" w:semiHidden="0" w:uiPriority="67" w:unhideWhenUsed="0"/>
+    <w:lsdException w:name="Medium Grid 2 Accent 2" w:semiHidden="0" w:uiPriority="68" w:unhideWhenUsed="0"/>
+    <w:lsdException w:name="Medium Grid 3 Accent 2" w:semiHidden="0" w:uiPriority="69" w:unhideWhenUsed="0"/>
+    <w:lsdException w:name="Dark List Accent 2" w:semiHidden="0" w:uiPriority="70" w:unhideWhenUsed="0"/>
+    <w:lsdException w:name="Colorful Shading Accent 2" w:semiHidden="0" w:uiPriority="71" w:unhideWhenUsed="0"/>
+    <w:lsdException w:name="Colorful List Accent 2" w:semiHidden="0" w:uiPriority="72" w:unhideWhenUsed="0"/>
+    <w:lsdException w:name="Colorful Grid Accent 2" w:semiHidden="0" w:uiPriority="73" w:unhideWhenUsed="0"/>
+    <w:lsdException w:name="Light Shading Accent 3" w:semiHidden="0" w:uiPriority="60" w:unhideWhenUsed="0"/>
+    <w:lsdException w:name="Light List Accent 3" w:semiHidden="0" w:uiPriority="61" w:unhideWhenUsed="0"/>
+    <w:lsdException w:name="Light Grid Accent 3" w:semiHidden="0" w:uiPriority="62" w:unhideWhenUsed="0"/>
+    <w:lsdException w:name="Medium Shading 1 Accent 3" w:semiHidden="0" w:uiPriority="63" w:unhideWhenUsed="0"/>
+    <w:lsdException w:name="Medium Shading 2 Accent 3" w:semiHidden="0" w:uiPriority="64" w:unhideWhenUsed="0"/>
+    <w:lsdException w:name="Medium List 1 Accent 3" w:semiHidden="0" w:uiPriority="65" w:unhideWhenUsed="0"/>
+    <w:lsdException w:name="Medium List 2 Accent 3" w:semiHidden="0" w:uiPriority="66" w:unhideWhenUsed="0"/>
+    <w:lsdException w:name="Medium Grid 1 Accent 3" w:semiHidden="0" w:uiPriority="67" w:unhideWhenUsed="0"/>
+    <w:lsdException w:name="Medium Grid 2 Accent 3" w:semiHidden="0" w:uiPriority="68" w:unhideWhenUsed="0"/>
+    <w:lsdException w:name="Medium Grid 3 Accent 3" w:semiHidden="0" w:uiPriority="69" w:unhideWhenUsed="0"/>
+    <w:lsdException w:name="Dark List Accent 3" w:semiHidden="0" w:uiPriority="70" w:unhideWhenUsed="0"/>
+    <w:lsdException w:name="Colorful Shading Accent 3" w:semiHidden="0" w:uiPriority="71" w:unhideWhenUsed="0"/>
+    <w:lsdException w:name="Colorful List Accent 3" w:semiHidden="0" w:uiPriority="72" w:unhideWhenUsed="0"/>
+    <w:lsdException w:name="Colorful Grid Accent 3" w:semiHidden="0" w:uiPriority="73" w:unhideWhenUsed="0"/>
+    <w:lsdException w:name="Light Shading Accent 4" w:semiHidden="0" w:uiPriority="60" w:unhideWhenUsed="0"/>
+    <w:lsdException w:name="Light List Accent 4" w:semiHidden="0" w:uiPriority="61" w:unhideWhenUsed="0"/>
+    <w:lsdException w:name="Light Grid Accent 4" w:semiHidden="0" w:uiPriority="62" w:unhideWhenUsed="0"/>
+    <w:lsdException w:name="Medium Shading 1 Accent 4" w:semiHidden="0" w:uiPriority="63" w:unhideWhenUsed="0"/>
+    <w:lsdException w:name="Medium Shading 2 Accent 4" w:semiHidden="0" w:uiPriority="64" w:unhideWhenUsed="0"/>
+    <w:lsdException w:name="Medium List 1 Accent 4" w:semiHidden="0" w:uiPriority="65" w:unhideWhenUsed="0"/>
+    <w:lsdException w:name="Medium List 2 Accent 4" w:semiHidden="0" w:uiPriority="66" w:unhideWhenUsed="0"/>
+    <w:lsdException w:name="Medium Grid 1 Accent 4" w:semiHidden="0" w:uiPriority="67" w:unhideWhenUsed="0"/>
+    <w:lsdException w:name="Medium Grid 2 Accent 4" w:semiHidden="0" w:uiPriority="68" w:unhideWhenUsed="0"/>
+    <w:lsdException w:name="Medium Grid 3 Accent 4" w:semiHidden="0" w:uiPriority="69" w:unhideWhenUsed="0"/>
+    <w:lsdException w:name="Dark List Accent 4" w:semiHidden="0" w:uiPriority="70" w:unhideWhenUsed="0"/>
+    <w:lsdException w:name="Colorful Shading Accent 4" w:semiHidden="0" w:uiPriority="71" w:unhideWhenUsed="0"/>
+    <w:lsdException w:name="Colorful List Accent 4" w:semiHidden="0" w:uiPriority="72" w:unhideWhenUsed="0"/>
+    <w:lsdException w:name="Colorful Grid Accent 4" w:semiHidden="0" w:uiPriority="73" w:unhideWhenUsed="0"/>
+    <w:lsdException w:name="Light Shading Accent 5" w:semiHidden="0" w:uiPriority="60" w:unhideWhenUsed="0"/>
+    <w:lsdException w:name="Light List Accent 5" w:semiHidden="0" w:uiPriority="61" w:unhideWhenUsed="0"/>
+    <w:lsdException w:name="Light Grid Accent 5" w:semiHidden="0" w:uiPriority="62" w:unhideWhenUsed="0"/>
+    <w:lsdException w:name="Medium Shading 1 Accent 5" w:semiHidden="0" w:uiPriority="63" w:unhideWhenUsed="0"/>
+    <w:lsdException w:name="Medium Shading 2 Accent 5" w:semiHidden="0" w:uiPriority="64" w:unhideWhenUsed="0"/>
+    <w:lsdException w:name="Medium List 1 Accent 5" w:semiHidden="0" w:uiPriority="65" w:unhideWhenUsed="0"/>
+    <w:lsdException w:name="Medium List 2 Accent 5" w:semiHidden="0" w:uiPriority="66" w:unhideWhenUsed="0"/>
+    <w:lsdException w:name="Medium Grid 1 Accent 5" w:semiHidden="0" w:uiPriority="67" w:unhideWhenUsed="0"/>
+    <w:lsdException w:name="Medium Grid 2 Accent 5" w:semiHidden="0" w:uiPriority="68" w:unhideWhenUsed="0"/>
+    <w:lsdException w:name="Medium Grid 3 Accent 5" w:semiHidden="0" w:uiPriority="69" w:unhideWhenUsed="0"/>
+    <w:lsdException w:name="Dark List Accent 5" w:semiHidden="0" w:uiPriority="70" w:unhideWhenUsed="0"/>
+    <w:lsdException w:name="Colorful Shading Accent 5" w:semiHidden="0" w:uiPriority="71" w:unhideWhenUsed="0"/>
+    <w:lsdException w:name="Colorful List Accent 5" w:semiHidden="0" w:uiPriority="72" w:unhideWhenUsed="0"/>
+    <w:lsdException w:name="Colorful Grid Accent 5" w:semiHidden="0" w:uiPriority="73" w:unhideWhenUsed="0"/>
+    <w:lsdException w:name="Light Shading Accent 6" w:semiHidden="0" w:uiPriority="60" w:unhideWhenUsed="0"/>
+    <w:lsdException w:name="Light List Accent 6" w:semiHidden="0" w:uiPriority="61" w:unhideWhenUsed="0"/>
+    <w:lsdException w:name="Light Grid Accent 6" w:semiHidden="0" w:uiPriority="62" w:unhideWhenUsed="0"/>
+    <w:lsdException w:name="Medium Shading 1 Accent 6" w:semiHidden="0" w:uiPriority="63" w:unhideWhenUsed="0"/>
+    <w:lsdException w:name="Medium Shading 2 Accent 6" w:semiHidden="0" w:uiPriority="64" w:unhideWhenUsed="0"/>
+    <w:lsdException w:name="Medium List 1 Accent 6" w:semiHidden="0" w:uiPriority="65" w:unhideWhenUsed="0"/>
+    <w:lsdException w:name="Medium List 2 Accent 6" w:semiHidden="0" w:uiPriority="66" w:unhideWhenUsed="0"/>
+    <w:lsdException w:name="Medium Grid 1 Accent 6" w:semiHidden="0" w:uiPriority="67" w:unhideWhenUsed="0"/>
+    <w:lsdException w:name="Medium Grid 2 Accent 6" w:semiHidden="0" w:uiPriority="68" w:unhideWhenUsed="0"/>
+    <w:lsdException w:name="Medium Grid 3 Accent 6" w:semiHidden="0" w:uiPriority="69" w:unhideWhenUsed="0"/>
+    <w:lsdException w:name="Dark List Accent 6" w:semiHidden="0" w:uiPriority="70" w:unhideWhenUsed="0"/>
+    <w:lsdException w:name="Colorful Shading Accent 6" w:semiHidden="0" w:uiPriority="71" w:unhideWhenUsed="0"/>
+    <w:lsdException w:name="Colorful List Accent 6" w:semiHidden="0" w:uiPriority="72" w:unhideWhenUsed="0"/>
+    <w:lsdException w:name="Colorful Grid Accent 6" w:semiHidden="0" w:uiPriority="73" w:unhideWhenUsed="0"/>
+    <w:lsdException w:name="Subtle Emphasis" w:semiHidden="0" w:uiPriority="19" w:unhideWhenUsed="0" w:qFormat="1"/>
+    <w:lsdException w:name="Intense Emphasis" w:semiHidden="0" w:uiPriority="21" w:unhideWhenUsed="0" w:qFormat="1"/>
+    <w:lsdException w:name="Subtle Reference" w:semiHidden="0" w:uiPriority="31" w:unhideWhenUsed="0" w:qFormat="1"/>
+    <w:lsdException w:name="Intense Reference" w:semiHidden="0" w:uiPriority="32" w:unhideWhenUsed="0" w:qFormat="1"/>
+    <w:lsdException w:name="Book Title" w:semiHidden="0" w:uiPriority="33" w:unhideWhenUsed="0" w:qFormat="1"/>
+    <w:lsdException w:name="Bibliography" w:uiPriority="37"/>
+    <w:lsdException w:name="TOC Heading" w:uiPriority="39" w:qFormat="1"/>
   </w:latentStyles>
   <w:style w:type="paragraph" w:default="1" w:styleId="Normal">
     <w:name w:val="Normal"/>
@@ -2188,7 +1971,7 @@
       <w:sz w:val="24"/>
     </w:rPr>
   </w:style>
-  <w:style w:type="character" w:styleId="Accentuationlgre">
+  <w:style w:type="character" w:styleId="Emphaseple">
     <w:name w:val="Subtle Emphasis"/>
     <w:basedOn w:val="Policepardfaut"/>
     <w:uiPriority w:val="19"/>
@@ -2200,7 +1983,7 @@
       <w:color w:val="808080" w:themeColor="text1" w:themeTint="7F"/>
     </w:rPr>
   </w:style>
-  <w:style w:type="character" w:styleId="Accentuationintense">
+  <w:style w:type="character" w:styleId="Emphaseintense">
     <w:name w:val="Intense Emphasis"/>
     <w:basedOn w:val="Policepardfaut"/>
     <w:uiPriority w:val="21"/>
@@ -2214,7 +1997,1637 @@
       <w:color w:val="4F81BD" w:themeColor="accent1"/>
     </w:rPr>
   </w:style>
-  <w:style w:type="character" w:styleId="Rfrencelgre">
+  <w:style w:type="character" w:styleId="Rfrenceple">
+    <w:name w:val="Subtle Reference"/>
+    <w:basedOn w:val="Policepardfaut"/>
+    <w:uiPriority w:val="31"/>
+    <w:qFormat/>
+    <w:rsid w:val="00546253"/>
+    <w:rPr>
+      <w:smallCaps/>
+      <w:color w:val="C0504D" w:themeColor="accent2"/>
+      <w:u w:val="single"/>
+    </w:rPr>
+  </w:style>
+  <w:style w:type="character" w:styleId="Rfrenceintense">
+    <w:name w:val="Intense Reference"/>
+    <w:basedOn w:val="Policepardfaut"/>
+    <w:uiPriority w:val="32"/>
+    <w:qFormat/>
+    <w:rsid w:val="00546253"/>
+    <w:rPr>
+      <w:b/>
+      <w:bCs/>
+      <w:smallCaps/>
+      <w:color w:val="C0504D" w:themeColor="accent2"/>
+      <w:spacing w:val="5"/>
+      <w:u w:val="single"/>
+    </w:rPr>
+  </w:style>
+  <w:style w:type="character" w:styleId="Titredulivre">
+    <w:name w:val="Book Title"/>
+    <w:basedOn w:val="Policepardfaut"/>
+    <w:uiPriority w:val="33"/>
+    <w:qFormat/>
+    <w:rsid w:val="00546253"/>
+    <w:rPr>
+      <w:b/>
+      <w:bCs/>
+      <w:smallCaps/>
+      <w:spacing w:val="5"/>
+    </w:rPr>
+  </w:style>
+  <w:style w:type="paragraph" w:styleId="En-ttedetabledesmatires">
+    <w:name w:val="TOC Heading"/>
+    <w:basedOn w:val="Titre1"/>
+    <w:next w:val="Normal"/>
+    <w:uiPriority w:val="39"/>
+    <w:semiHidden/>
+    <w:unhideWhenUsed/>
+    <w:qFormat/>
+    <w:rsid w:val="00546253"/>
+    <w:pPr>
+      <w:outlineLvl w:val="9"/>
+    </w:pPr>
+    <w:rPr>
+      <w:rFonts w:asciiTheme="majorHAnsi" w:hAnsiTheme="majorHAnsi"/>
+      <w:sz w:val="28"/>
+    </w:rPr>
+  </w:style>
+</w:styles>
+</file>
+
+<file path=word/stylesWithEffects.xml><?xml version="1.0" encoding="utf-8"?>
+<w:styles xmlns:wpc="http://schemas.microsoft.com/office/word/2010/wordprocessingCanvas" xmlns:mc="http://schemas.openxmlformats.org/markup-compatibility/2006" xmlns:o="urn:schemas-microsoft-com:office:office" xmlns:r="http://schemas.openxmlformats.org/officeDocument/2006/relationships" xmlns:m="http://schemas.openxmlformats.org/officeDocument/2006/math" xmlns:v="urn:schemas-microsoft-com:vml" xmlns:wp14="http://schemas.microsoft.com/office/word/2010/wordprocessingDrawing" xmlns:wp="http://schemas.openxmlformats.org/drawingml/2006/wordprocessingDrawing" xmlns:w10="urn:schemas-microsoft-com:office:word" xmlns:w="http://schemas.openxmlformats.org/wordprocessingml/2006/main" xmlns:w14="http://schemas.microsoft.com/office/word/2010/wordml" xmlns:wpg="http://schemas.microsoft.com/office/word/2010/wordprocessingGroup" xmlns:wpi="http://schemas.microsoft.com/office/word/2010/wordprocessingInk" xmlns:wne="http://schemas.microsoft.com/office/word/2006/wordml" xmlns:wps="http://schemas.microsoft.com/office/word/2010/wordprocessingShape" mc:Ignorable="w14 wp14">
+  <w:docDefaults>
+    <w:rPrDefault>
+      <w:rPr>
+        <w:rFonts w:asciiTheme="minorHAnsi" w:eastAsiaTheme="minorHAnsi" w:hAnsiTheme="minorHAnsi" w:cstheme="minorBidi"/>
+        <w:sz w:val="22"/>
+        <w:szCs w:val="22"/>
+        <w:lang w:val="fr-FR" w:eastAsia="en-US" w:bidi="ar-SA"/>
+      </w:rPr>
+    </w:rPrDefault>
+    <w:pPrDefault>
+      <w:pPr>
+        <w:spacing w:after="200" w:line="276" w:lineRule="auto"/>
+      </w:pPr>
+    </w:pPrDefault>
+  </w:docDefaults>
+  <w:latentStyles w:defLockedState="0" w:defUIPriority="99" w:defSemiHidden="1" w:defUnhideWhenUsed="1" w:defQFormat="0" w:count="267">
+    <w:lsdException w:name="Normal" w:semiHidden="0" w:uiPriority="0" w:unhideWhenUsed="0" w:qFormat="1"/>
+    <w:lsdException w:name="heading 1" w:semiHidden="0" w:uiPriority="9" w:unhideWhenUsed="0" w:qFormat="1"/>
+    <w:lsdException w:name="heading 2" w:uiPriority="9" w:qFormat="1"/>
+    <w:lsdException w:name="heading 3" w:uiPriority="9" w:qFormat="1"/>
+    <w:lsdException w:name="heading 4" w:uiPriority="9" w:qFormat="1"/>
+    <w:lsdException w:name="heading 5" w:uiPriority="9" w:qFormat="1"/>
+    <w:lsdException w:name="heading 6" w:uiPriority="9" w:qFormat="1"/>
+    <w:lsdException w:name="heading 7" w:uiPriority="9" w:qFormat="1"/>
+    <w:lsdException w:name="heading 8" w:uiPriority="9" w:qFormat="1"/>
+    <w:lsdException w:name="heading 9" w:uiPriority="9" w:qFormat="1"/>
+    <w:lsdException w:name="toc 1" w:uiPriority="39"/>
+    <w:lsdException w:name="toc 2" w:uiPriority="39"/>
+    <w:lsdException w:name="toc 3" w:uiPriority="39"/>
+    <w:lsdException w:name="toc 4" w:uiPriority="39"/>
+    <w:lsdException w:name="toc 5" w:uiPriority="39"/>
+    <w:lsdException w:name="toc 6" w:uiPriority="39"/>
+    <w:lsdException w:name="toc 7" w:uiPriority="39"/>
+    <w:lsdException w:name="toc 8" w:uiPriority="39"/>
+    <w:lsdException w:name="toc 9" w:uiPriority="39"/>
+    <w:lsdException w:name="caption" w:uiPriority="35" w:qFormat="1"/>
+    <w:lsdException w:name="Title" w:semiHidden="0" w:uiPriority="10" w:unhideWhenUsed="0" w:qFormat="1"/>
+    <w:lsdException w:name="Default Paragraph Font" w:uiPriority="1"/>
+    <w:lsdException w:name="Subtitle" w:semiHidden="0" w:uiPriority="11" w:unhideWhenUsed="0" w:qFormat="1"/>
+    <w:lsdException w:name="Strong" w:semiHidden="0" w:uiPriority="22" w:unhideWhenUsed="0" w:qFormat="1"/>
+    <w:lsdException w:name="Emphasis" w:semiHidden="0" w:uiPriority="20" w:unhideWhenUsed="0" w:qFormat="1"/>
+    <w:lsdException w:name="Table Grid" w:uiPriority="59"/>
+    <w:lsdException w:name="Placeholder Text" w:unhideWhenUsed="0"/>
+    <w:lsdException w:name="No Spacing" w:semiHidden="0" w:uiPriority="1" w:unhideWhenUsed="0" w:qFormat="1"/>
+    <w:lsdException w:name="Light Shading" w:semiHidden="0" w:uiPriority="60" w:unhideWhenUsed="0"/>
+    <w:lsdException w:name="Light List" w:semiHidden="0" w:uiPriority="61" w:unhideWhenUsed="0"/>
+    <w:lsdException w:name="Light Grid" w:semiHidden="0" w:uiPriority="62" w:unhideWhenUsed="0"/>
+    <w:lsdException w:name="Medium Shading 1" w:semiHidden="0" w:uiPriority="63" w:unhideWhenUsed="0"/>
+    <w:lsdException w:name="Medium Shading 2" w:semiHidden="0" w:uiPriority="64" w:unhideWhenUsed="0"/>
+    <w:lsdException w:name="Medium List 1" w:semiHidden="0" w:uiPriority="65" w:unhideWhenUsed="0"/>
+    <w:lsdException w:name="Medium List 2" w:semiHidden="0" w:uiPriority="66" w:unhideWhenUsed="0"/>
+    <w:lsdException w:name="Medium Grid 1" w:semiHidden="0" w:uiPriority="67" w:unhideWhenUsed="0"/>
+    <w:lsdException w:name="Medium Grid 2" w:semiHidden="0" w:uiPriority="68" w:unhideWhenUsed="0"/>
+    <w:lsdException w:name="Medium Grid 3" w:semiHidden="0" w:uiPriority="69" w:unhideWhenUsed="0"/>
+    <w:lsdException w:name="Dark List" w:semiHidden="0" w:uiPriority="70" w:unhideWhenUsed="0"/>
+    <w:lsdException w:name="Colorful Shading" w:semiHidden="0" w:uiPriority="71" w:unhideWhenUsed="0"/>
+    <w:lsdException w:name="Colorful List" w:semiHidden="0" w:uiPriority="72" w:unhideWhenUsed="0"/>
+    <w:lsdException w:name="Colorful Grid" w:semiHidden="0" w:uiPriority="73" w:unhideWhenUsed="0"/>
+    <w:lsdException w:name="Light Shading Accent 1" w:semiHidden="0" w:uiPriority="60" w:unhideWhenUsed="0"/>
+    <w:lsdException w:name="Light List Accent 1" w:semiHidden="0" w:uiPriority="61" w:unhideWhenUsed="0"/>
+    <w:lsdException w:name="Light Grid Accent 1" w:semiHidden="0" w:uiPriority="62" w:unhideWhenUsed="0"/>
+    <w:lsdException w:name="Medium Shading 1 Accent 1" w:semiHidden="0" w:uiPriority="63" w:unhideWhenUsed="0"/>
+    <w:lsdException w:name="Medium Shading 2 Accent 1" w:semiHidden="0" w:uiPriority="64" w:unhideWhenUsed="0"/>
+    <w:lsdException w:name="Medium List 1 Accent 1" w:semiHidden="0" w:uiPriority="65" w:unhideWhenUsed="0"/>
+    <w:lsdException w:name="Revision" w:unhideWhenUsed="0"/>
+    <w:lsdException w:name="List Paragraph" w:semiHidden="0" w:uiPriority="34" w:unhideWhenUsed="0" w:qFormat="1"/>
+    <w:lsdException w:name="Quote" w:semiHidden="0" w:uiPriority="29" w:unhideWhenUsed="0" w:qFormat="1"/>
+    <w:lsdException w:name="Intense Quote" w:semiHidden="0" w:uiPriority="30" w:unhideWhenUsed="0" w:qFormat="1"/>
+    <w:lsdException w:name="Medium List 2 Accent 1" w:semiHidden="0" w:uiPriority="66" w:unhideWhenUsed="0"/>
+    <w:lsdException w:name="Medium Grid 1 Accent 1" w:semiHidden="0" w:uiPriority="67" w:unhideWhenUsed="0"/>
+    <w:lsdException w:name="Medium Grid 2 Accent 1" w:semiHidden="0" w:uiPriority="68" w:unhideWhenUsed="0"/>
+    <w:lsdException w:name="Medium Grid 3 Accent 1" w:semiHidden="0" w:uiPriority="69" w:unhideWhenUsed="0"/>
+    <w:lsdException w:name="Dark List Accent 1" w:semiHidden="0" w:uiPriority="70" w:unhideWhenUsed="0"/>
+    <w:lsdException w:name="Colorful Shading Accent 1" w:semiHidden="0" w:uiPriority="71" w:unhideWhenUsed="0"/>
+    <w:lsdException w:name="Colorful List Accent 1" w:semiHidden="0" w:uiPriority="72" w:unhideWhenUsed="0"/>
+    <w:lsdException w:name="Colorful Grid Accent 1" w:semiHidden="0" w:uiPriority="73" w:unhideWhenUsed="0"/>
+    <w:lsdException w:name="Light Shading Accent 2" w:semiHidden="0" w:uiPriority="60" w:unhideWhenUsed="0"/>
+    <w:lsdException w:name="Light List Accent 2" w:semiHidden="0" w:uiPriority="61" w:unhideWhenUsed="0"/>
+    <w:lsdException w:name="Light Grid Accent 2" w:semiHidden="0" w:uiPriority="62" w:unhideWhenUsed="0"/>
+    <w:lsdException w:name="Medium Shading 1 Accent 2" w:semiHidden="0" w:uiPriority="63" w:unhideWhenUsed="0"/>
+    <w:lsdException w:name="Medium Shading 2 Accent 2" w:semiHidden="0" w:uiPriority="64" w:unhideWhenUsed="0"/>
+    <w:lsdException w:name="Medium List 1 Accent 2" w:semiHidden="0" w:uiPriority="65" w:unhideWhenUsed="0"/>
+    <w:lsdException w:name="Medium List 2 Accent 2" w:semiHidden="0" w:uiPriority="66" w:unhideWhenUsed="0"/>
+    <w:lsdException w:name="Medium Grid 1 Accent 2" w:semiHidden="0" w:uiPriority="67" w:unhideWhenUsed="0"/>
+    <w:lsdException w:name="Medium Grid 2 Accent 2" w:semiHidden="0" w:uiPriority="68" w:unhideWhenUsed="0"/>
+    <w:lsdException w:name="Medium Grid 3 Accent 2" w:semiHidden="0" w:uiPriority="69" w:unhideWhenUsed="0"/>
+    <w:lsdException w:name="Dark List Accent 2" w:semiHidden="0" w:uiPriority="70" w:unhideWhenUsed="0"/>
+    <w:lsdException w:name="Colorful Shading Accent 2" w:semiHidden="0" w:uiPriority="71" w:unhideWhenUsed="0"/>
+    <w:lsdException w:name="Colorful List Accent 2" w:semiHidden="0" w:uiPriority="72" w:unhideWhenUsed="0"/>
+    <w:lsdException w:name="Colorful Grid Accent 2" w:semiHidden="0" w:uiPriority="73" w:unhideWhenUsed="0"/>
+    <w:lsdException w:name="Light Shading Accent 3" w:semiHidden="0" w:uiPriority="60" w:unhideWhenUsed="0"/>
+    <w:lsdException w:name="Light List Accent 3" w:semiHidden="0" w:uiPriority="61" w:unhideWhenUsed="0"/>
+    <w:lsdException w:name="Light Grid Accent 3" w:semiHidden="0" w:uiPriority="62" w:unhideWhenUsed="0"/>
+    <w:lsdException w:name="Medium Shading 1 Accent 3" w:semiHidden="0" w:uiPriority="63" w:unhideWhenUsed="0"/>
+    <w:lsdException w:name="Medium Shading 2 Accent 3" w:semiHidden="0" w:uiPriority="64" w:unhideWhenUsed="0"/>
+    <w:lsdException w:name="Medium List 1 Accent 3" w:semiHidden="0" w:uiPriority="65" w:unhideWhenUsed="0"/>
+    <w:lsdException w:name="Medium List 2 Accent 3" w:semiHidden="0" w:uiPriority="66" w:unhideWhenUsed="0"/>
+    <w:lsdException w:name="Medium Grid 1 Accent 3" w:semiHidden="0" w:uiPriority="67" w:unhideWhenUsed="0"/>
+    <w:lsdException w:name="Medium Grid 2 Accent 3" w:semiHidden="0" w:uiPriority="68" w:unhideWhenUsed="0"/>
+    <w:lsdException w:name="Medium Grid 3 Accent 3" w:semiHidden="0" w:uiPriority="69" w:unhideWhenUsed="0"/>
+    <w:lsdException w:name="Dark List Accent 3" w:semiHidden="0" w:uiPriority="70" w:unhideWhenUsed="0"/>
+    <w:lsdException w:name="Colorful Shading Accent 3" w:semiHidden="0" w:uiPriority="71" w:unhideWhenUsed="0"/>
+    <w:lsdException w:name="Colorful List Accent 3" w:semiHidden="0" w:uiPriority="72" w:unhideWhenUsed="0"/>
+    <w:lsdException w:name="Colorful Grid Accent 3" w:semiHidden="0" w:uiPriority="73" w:unhideWhenUsed="0"/>
+    <w:lsdException w:name="Light Shading Accent 4" w:semiHidden="0" w:uiPriority="60" w:unhideWhenUsed="0"/>
+    <w:lsdException w:name="Light List Accent 4" w:semiHidden="0" w:uiPriority="61" w:unhideWhenUsed="0"/>
+    <w:lsdException w:name="Light Grid Accent 4" w:semiHidden="0" w:uiPriority="62" w:unhideWhenUsed="0"/>
+    <w:lsdException w:name="Medium Shading 1 Accent 4" w:semiHidden="0" w:uiPriority="63" w:unhideWhenUsed="0"/>
+    <w:lsdException w:name="Medium Shading 2 Accent 4" w:semiHidden="0" w:uiPriority="64" w:unhideWhenUsed="0"/>
+    <w:lsdException w:name="Medium List 1 Accent 4" w:semiHidden="0" w:uiPriority="65" w:unhideWhenUsed="0"/>
+    <w:lsdException w:name="Medium List 2 Accent 4" w:semiHidden="0" w:uiPriority="66" w:unhideWhenUsed="0"/>
+    <w:lsdException w:name="Medium Grid 1 Accent 4" w:semiHidden="0" w:uiPriority="67" w:unhideWhenUsed="0"/>
+    <w:lsdException w:name="Medium Grid 2 Accent 4" w:semiHidden="0" w:uiPriority="68" w:unhideWhenUsed="0"/>
+    <w:lsdException w:name="Medium Grid 3 Accent 4" w:semiHidden="0" w:uiPriority="69" w:unhideWhenUsed="0"/>
+    <w:lsdException w:name="Dark List Accent 4" w:semiHidden="0" w:uiPriority="70" w:unhideWhenUsed="0"/>
+    <w:lsdException w:name="Colorful Shading Accent 4" w:semiHidden="0" w:uiPriority="71" w:unhideWhenUsed="0"/>
+    <w:lsdException w:name="Colorful List Accent 4" w:semiHidden="0" w:uiPriority="72" w:unhideWhenUsed="0"/>
+    <w:lsdException w:name="Colorful Grid Accent 4" w:semiHidden="0" w:uiPriority="73" w:unhideWhenUsed="0"/>
+    <w:lsdException w:name="Light Shading Accent 5" w:semiHidden="0" w:uiPriority="60" w:unhideWhenUsed="0"/>
+    <w:lsdException w:name="Light List Accent 5" w:semiHidden="0" w:uiPriority="61" w:unhideWhenUsed="0"/>
+    <w:lsdException w:name="Light Grid Accent 5" w:semiHidden="0" w:uiPriority="62" w:unhideWhenUsed="0"/>
+    <w:lsdException w:name="Medium Shading 1 Accent 5" w:semiHidden="0" w:uiPriority="63" w:unhideWhenUsed="0"/>
+    <w:lsdException w:name="Medium Shading 2 Accent 5" w:semiHidden="0" w:uiPriority="64" w:unhideWhenUsed="0"/>
+    <w:lsdException w:name="Medium List 1 Accent 5" w:semiHidden="0" w:uiPriority="65" w:unhideWhenUsed="0"/>
+    <w:lsdException w:name="Medium List 2 Accent 5" w:semiHidden="0" w:uiPriority="66" w:unhideWhenUsed="0"/>
+    <w:lsdException w:name="Medium Grid 1 Accent 5" w:semiHidden="0" w:uiPriority="67" w:unhideWhenUsed="0"/>
+    <w:lsdException w:name="Medium Grid 2 Accent 5" w:semiHidden="0" w:uiPriority="68" w:unhideWhenUsed="0"/>
+    <w:lsdException w:name="Medium Grid 3 Accent 5" w:semiHidden="0" w:uiPriority="69" w:unhideWhenUsed="0"/>
+    <w:lsdException w:name="Dark List Accent 5" w:semiHidden="0" w:uiPriority="70" w:unhideWhenUsed="0"/>
+    <w:lsdException w:name="Colorful Shading Accent 5" w:semiHidden="0" w:uiPriority="71" w:unhideWhenUsed="0"/>
+    <w:lsdException w:name="Colorful List Accent 5" w:semiHidden="0" w:uiPriority="72" w:unhideWhenUsed="0"/>
+    <w:lsdException w:name="Colorful Grid Accent 5" w:semiHidden="0" w:uiPriority="73" w:unhideWhenUsed="0"/>
+    <w:lsdException w:name="Light Shading Accent 6" w:semiHidden="0" w:uiPriority="60" w:unhideWhenUsed="0"/>
+    <w:lsdException w:name="Light List Accent 6" w:semiHidden="0" w:uiPriority="61" w:unhideWhenUsed="0"/>
+    <w:lsdException w:name="Light Grid Accent 6" w:semiHidden="0" w:uiPriority="62" w:unhideWhenUsed="0"/>
+    <w:lsdException w:name="Medium Shading 1 Accent 6" w:semiHidden="0" w:uiPriority="63" w:unhideWhenUsed="0"/>
+    <w:lsdException w:name="Medium Shading 2 Accent 6" w:semiHidden="0" w:uiPriority="64" w:unhideWhenUsed="0"/>
+    <w:lsdException w:name="Medium List 1 Accent 6" w:semiHidden="0" w:uiPriority="65" w:unhideWhenUsed="0"/>
+    <w:lsdException w:name="Medium List 2 Accent 6" w:semiHidden="0" w:uiPriority="66" w:unhideWhenUsed="0"/>
+    <w:lsdException w:name="Medium Grid 1 Accent 6" w:semiHidden="0" w:uiPriority="67" w:unhideWhenUsed="0"/>
+    <w:lsdException w:name="Medium Grid 2 Accent 6" w:semiHidden="0" w:uiPriority="68" w:unhideWhenUsed="0"/>
+    <w:lsdException w:name="Medium Grid 3 Accent 6" w:semiHidden="0" w:uiPriority="69" w:unhideWhenUsed="0"/>
+    <w:lsdException w:name="Dark List Accent 6" w:semiHidden="0" w:uiPriority="70" w:unhideWhenUsed="0"/>
+    <w:lsdException w:name="Colorful Shading Accent 6" w:semiHidden="0" w:uiPriority="71" w:unhideWhenUsed="0"/>
+    <w:lsdException w:name="Colorful List Accent 6" w:semiHidden="0" w:uiPriority="72" w:unhideWhenUsed="0"/>
+    <w:lsdException w:name="Colorful Grid Accent 6" w:semiHidden="0" w:uiPriority="73" w:unhideWhenUsed="0"/>
+    <w:lsdException w:name="Subtle Emphasis" w:semiHidden="0" w:uiPriority="19" w:unhideWhenUsed="0" w:qFormat="1"/>
+    <w:lsdException w:name="Intense Emphasis" w:semiHidden="0" w:uiPriority="21" w:unhideWhenUsed="0" w:qFormat="1"/>
+    <w:lsdException w:name="Subtle Reference" w:semiHidden="0" w:uiPriority="31" w:unhideWhenUsed="0" w:qFormat="1"/>
+    <w:lsdException w:name="Intense Reference" w:semiHidden="0" w:uiPriority="32" w:unhideWhenUsed="0" w:qFormat="1"/>
+    <w:lsdException w:name="Book Title" w:semiHidden="0" w:uiPriority="33" w:unhideWhenUsed="0" w:qFormat="1"/>
+    <w:lsdException w:name="Bibliography" w:uiPriority="37"/>
+    <w:lsdException w:name="TOC Heading" w:uiPriority="39" w:qFormat="1"/>
+  </w:latentStyles>
+  <w:style w:type="paragraph" w:default="1" w:styleId="Normal">
+    <w:name w:val="Normal"/>
+    <w:qFormat/>
+    <w:rsid w:val="00546253"/>
+    <w:pPr>
+      <w:spacing w:before="120" w:after="120"/>
+      <w:ind w:firstLine="57"/>
+    </w:pPr>
+    <w:rPr>
+      <w:rFonts w:ascii="Tahoma" w:hAnsi="Tahoma"/>
+      <w:sz w:val="24"/>
+    </w:rPr>
+  </w:style>
+  <w:style w:type="paragraph" w:styleId="Titre1">
+    <w:name w:val="heading 1"/>
+    <w:basedOn w:val="Normal"/>
+    <w:next w:val="Normal"/>
+    <w:link w:val="Titre1Car"/>
+    <w:uiPriority w:val="9"/>
+    <w:qFormat/>
+    <w:rsid w:val="00546253"/>
+    <w:pPr>
+      <w:keepNext/>
+      <w:keepLines/>
+      <w:spacing w:before="480" w:after="1000"/>
+      <w:outlineLvl w:val="0"/>
+    </w:pPr>
+    <w:rPr>
+      <w:rFonts w:ascii="Impact" w:eastAsiaTheme="majorEastAsia" w:hAnsi="Impact" w:cstheme="majorBidi"/>
+      <w:bCs/>
+      <w:color w:val="365F91" w:themeColor="accent1" w:themeShade="BF"/>
+      <w:sz w:val="56"/>
+      <w:szCs w:val="28"/>
+    </w:rPr>
+  </w:style>
+  <w:style w:type="paragraph" w:styleId="Titre2">
+    <w:name w:val="heading 2"/>
+    <w:basedOn w:val="Normal"/>
+    <w:next w:val="Normal"/>
+    <w:link w:val="Titre2Car"/>
+    <w:uiPriority w:val="9"/>
+    <w:unhideWhenUsed/>
+    <w:qFormat/>
+    <w:rsid w:val="00546253"/>
+    <w:pPr>
+      <w:keepNext/>
+      <w:keepLines/>
+      <w:spacing w:before="200" w:after="0"/>
+      <w:outlineLvl w:val="1"/>
+    </w:pPr>
+    <w:rPr>
+      <w:rFonts w:ascii="Impact" w:eastAsiaTheme="majorEastAsia" w:hAnsi="Impact" w:cstheme="majorBidi"/>
+      <w:bCs/>
+      <w:color w:val="17365D" w:themeColor="text2" w:themeShade="BF"/>
+      <w:sz w:val="44"/>
+      <w:szCs w:val="26"/>
+    </w:rPr>
+  </w:style>
+  <w:style w:type="paragraph" w:styleId="Titre3">
+    <w:name w:val="heading 3"/>
+    <w:basedOn w:val="Normal"/>
+    <w:next w:val="Normal"/>
+    <w:link w:val="Titre3Car"/>
+    <w:uiPriority w:val="9"/>
+    <w:semiHidden/>
+    <w:unhideWhenUsed/>
+    <w:qFormat/>
+    <w:rsid w:val="00546253"/>
+    <w:pPr>
+      <w:keepNext/>
+      <w:keepLines/>
+      <w:spacing w:before="200" w:after="0"/>
+      <w:outlineLvl w:val="2"/>
+    </w:pPr>
+    <w:rPr>
+      <w:rFonts w:ascii="Impact" w:eastAsiaTheme="majorEastAsia" w:hAnsi="Impact" w:cstheme="majorBidi"/>
+      <w:bCs/>
+      <w:color w:val="548DD4" w:themeColor="text2" w:themeTint="99"/>
+      <w:sz w:val="36"/>
+    </w:rPr>
+  </w:style>
+  <w:style w:type="paragraph" w:styleId="Titre4">
+    <w:name w:val="heading 4"/>
+    <w:basedOn w:val="Normal"/>
+    <w:next w:val="Normal"/>
+    <w:link w:val="Titre4Car"/>
+    <w:uiPriority w:val="9"/>
+    <w:semiHidden/>
+    <w:unhideWhenUsed/>
+    <w:qFormat/>
+    <w:rsid w:val="00546253"/>
+    <w:pPr>
+      <w:keepNext/>
+      <w:keepLines/>
+      <w:spacing w:before="200" w:after="0"/>
+      <w:outlineLvl w:val="3"/>
+    </w:pPr>
+    <w:rPr>
+      <w:rFonts w:ascii="Impact" w:eastAsiaTheme="majorEastAsia" w:hAnsi="Impact" w:cstheme="majorBidi"/>
+      <w:bCs/>
+      <w:iCs/>
+      <w:color w:val="948A54" w:themeColor="background2" w:themeShade="80"/>
+      <w:sz w:val="28"/>
+    </w:rPr>
+  </w:style>
+  <w:style w:type="paragraph" w:styleId="Titre5">
+    <w:name w:val="heading 5"/>
+    <w:basedOn w:val="Normal"/>
+    <w:next w:val="Normal"/>
+    <w:link w:val="Titre5Car"/>
+    <w:uiPriority w:val="9"/>
+    <w:semiHidden/>
+    <w:unhideWhenUsed/>
+    <w:qFormat/>
+    <w:rsid w:val="00546253"/>
+    <w:pPr>
+      <w:keepNext/>
+      <w:keepLines/>
+      <w:spacing w:before="200" w:after="0"/>
+      <w:outlineLvl w:val="4"/>
+    </w:pPr>
+    <w:rPr>
+      <w:rFonts w:asciiTheme="majorHAnsi" w:eastAsiaTheme="majorEastAsia" w:hAnsiTheme="majorHAnsi" w:cstheme="majorBidi"/>
+      <w:color w:val="243F60" w:themeColor="accent1" w:themeShade="7F"/>
+    </w:rPr>
+  </w:style>
+  <w:style w:type="paragraph" w:styleId="Titre6">
+    <w:name w:val="heading 6"/>
+    <w:basedOn w:val="Normal"/>
+    <w:next w:val="Normal"/>
+    <w:link w:val="Titre6Car"/>
+    <w:uiPriority w:val="9"/>
+    <w:semiHidden/>
+    <w:unhideWhenUsed/>
+    <w:qFormat/>
+    <w:rsid w:val="00546253"/>
+    <w:pPr>
+      <w:keepNext/>
+      <w:keepLines/>
+      <w:spacing w:before="200" w:after="0"/>
+      <w:outlineLvl w:val="5"/>
+    </w:pPr>
+    <w:rPr>
+      <w:rFonts w:asciiTheme="majorHAnsi" w:eastAsiaTheme="majorEastAsia" w:hAnsiTheme="majorHAnsi" w:cstheme="majorBidi"/>
+      <w:i/>
+      <w:iCs/>
+      <w:color w:val="243F60" w:themeColor="accent1" w:themeShade="7F"/>
+    </w:rPr>
+  </w:style>
+  <w:style w:type="paragraph" w:styleId="Titre7">
+    <w:name w:val="heading 7"/>
+    <w:basedOn w:val="Normal"/>
+    <w:next w:val="Normal"/>
+    <w:link w:val="Titre7Car"/>
+    <w:uiPriority w:val="9"/>
+    <w:semiHidden/>
+    <w:unhideWhenUsed/>
+    <w:qFormat/>
+    <w:rsid w:val="00546253"/>
+    <w:pPr>
+      <w:keepNext/>
+      <w:keepLines/>
+      <w:spacing w:before="200" w:after="0"/>
+      <w:outlineLvl w:val="6"/>
+    </w:pPr>
+    <w:rPr>
+      <w:rFonts w:asciiTheme="majorHAnsi" w:eastAsiaTheme="majorEastAsia" w:hAnsiTheme="majorHAnsi" w:cstheme="majorBidi"/>
+      <w:i/>
+      <w:iCs/>
+      <w:color w:val="404040" w:themeColor="text1" w:themeTint="BF"/>
+    </w:rPr>
+  </w:style>
+  <w:style w:type="paragraph" w:styleId="Titre8">
+    <w:name w:val="heading 8"/>
+    <w:basedOn w:val="Normal"/>
+    <w:next w:val="Normal"/>
+    <w:link w:val="Titre8Car"/>
+    <w:uiPriority w:val="9"/>
+    <w:semiHidden/>
+    <w:unhideWhenUsed/>
+    <w:qFormat/>
+    <w:rsid w:val="00546253"/>
+    <w:pPr>
+      <w:keepNext/>
+      <w:keepLines/>
+      <w:spacing w:before="200" w:after="0"/>
+      <w:outlineLvl w:val="7"/>
+    </w:pPr>
+    <w:rPr>
+      <w:rFonts w:asciiTheme="majorHAnsi" w:eastAsiaTheme="majorEastAsia" w:hAnsiTheme="majorHAnsi" w:cstheme="majorBidi"/>
+      <w:color w:val="404040" w:themeColor="text1" w:themeTint="BF"/>
+      <w:sz w:val="20"/>
+      <w:szCs w:val="20"/>
+    </w:rPr>
+  </w:style>
+  <w:style w:type="paragraph" w:styleId="Titre9">
+    <w:name w:val="heading 9"/>
+    <w:basedOn w:val="Normal"/>
+    <w:next w:val="Normal"/>
+    <w:link w:val="Titre9Car"/>
+    <w:uiPriority w:val="9"/>
+    <w:semiHidden/>
+    <w:unhideWhenUsed/>
+    <w:qFormat/>
+    <w:rsid w:val="00546253"/>
+    <w:pPr>
+      <w:keepNext/>
+      <w:keepLines/>
+      <w:spacing w:before="200" w:after="0"/>
+      <w:outlineLvl w:val="8"/>
+    </w:pPr>
+    <w:rPr>
+      <w:rFonts w:asciiTheme="majorHAnsi" w:eastAsiaTheme="majorEastAsia" w:hAnsiTheme="majorHAnsi" w:cstheme="majorBidi"/>
+      <w:i/>
+      <w:iCs/>
+      <w:color w:val="404040" w:themeColor="text1" w:themeTint="BF"/>
+      <w:sz w:val="20"/>
+      <w:szCs w:val="20"/>
+    </w:rPr>
+  </w:style>
+  <w:style w:type="character" w:default="1" w:styleId="Policepardfaut">
+    <w:name w:val="Default Paragraph Font"/>
+    <w:uiPriority w:val="1"/>
+    <w:semiHidden/>
+    <w:unhideWhenUsed/>
+  </w:style>
+  <w:style w:type="table" w:default="1" w:styleId="TableauNormal">
+    <w:name w:val="Normal Table"/>
+    <w:uiPriority w:val="99"/>
+    <w:semiHidden/>
+    <w:unhideWhenUsed/>
+    <w:tblPr>
+      <w:tblInd w:w="0" w:type="dxa"/>
+      <w:tblCellMar>
+        <w:top w:w="0" w:type="dxa"/>
+        <w:left w:w="108" w:type="dxa"/>
+        <w:bottom w:w="0" w:type="dxa"/>
+        <w:right w:w="108" w:type="dxa"/>
+      </w:tblCellMar>
+    </w:tblPr>
+  </w:style>
+  <w:style w:type="numbering" w:default="1" w:styleId="Aucuneliste">
+    <w:name w:val="No List"/>
+    <w:uiPriority w:val="99"/>
+    <w:semiHidden/>
+    <w:unhideWhenUsed/>
+  </w:style>
+  <w:style w:type="paragraph" w:styleId="Paragraphedeliste">
+    <w:name w:val="List Paragraph"/>
+    <w:basedOn w:val="Normal"/>
+    <w:link w:val="ParagraphedelisteCar"/>
+    <w:uiPriority w:val="34"/>
+    <w:qFormat/>
+    <w:rsid w:val="00546253"/>
+    <w:pPr>
+      <w:ind w:left="720"/>
+      <w:contextualSpacing/>
+    </w:pPr>
+    <w:rPr>
+      <w:sz w:val="22"/>
+    </w:rPr>
+  </w:style>
+  <w:style w:type="paragraph" w:customStyle="1" w:styleId="CodeC">
+    <w:name w:val="Code C"/>
+    <w:basedOn w:val="Normal"/>
+    <w:link w:val="CodeCCar"/>
+    <w:qFormat/>
+    <w:rsid w:val="00546253"/>
+    <w:pPr>
+      <w:pBdr>
+        <w:top w:val="single" w:sz="12" w:space="0" w:color="808080" w:themeColor="background1" w:themeShade="80"/>
+        <w:left w:val="single" w:sz="12" w:space="0" w:color="808080" w:themeColor="background1" w:themeShade="80"/>
+        <w:bottom w:val="single" w:sz="12" w:space="0" w:color="808080" w:themeColor="background1" w:themeShade="80"/>
+        <w:right w:val="single" w:sz="12" w:space="0" w:color="808080" w:themeColor="background1" w:themeShade="80"/>
+      </w:pBdr>
+      <w:autoSpaceDE w:val="0"/>
+      <w:autoSpaceDN w:val="0"/>
+      <w:adjustRightInd w:val="0"/>
+      <w:spacing w:before="0" w:after="0" w:line="240" w:lineRule="auto"/>
+      <w:ind w:left="227" w:right="227" w:firstLine="0"/>
+    </w:pPr>
+    <w:rPr>
+      <w:rFonts w:ascii="Courier New" w:hAnsi="Courier New" w:cs="Courier"/>
+      <w:szCs w:val="17"/>
+    </w:rPr>
+  </w:style>
+  <w:style w:type="character" w:customStyle="1" w:styleId="CodeCCar">
+    <w:name w:val="Code C Car"/>
+    <w:basedOn w:val="Policepardfaut"/>
+    <w:link w:val="CodeC"/>
+    <w:rsid w:val="00546253"/>
+    <w:rPr>
+      <w:rFonts w:ascii="Courier New" w:hAnsi="Courier New" w:cs="Courier"/>
+      <w:sz w:val="24"/>
+      <w:szCs w:val="17"/>
+    </w:rPr>
+  </w:style>
+  <w:style w:type="paragraph" w:customStyle="1" w:styleId="TitreTD">
+    <w:name w:val="Titre_TD"/>
+    <w:basedOn w:val="Titre3"/>
+    <w:next w:val="Normal"/>
+    <w:link w:val="TitreTDCar"/>
+    <w:autoRedefine/>
+    <w:qFormat/>
+    <w:rsid w:val="00546253"/>
+    <w:rPr>
+      <w:color w:val="76923C" w:themeColor="accent3" w:themeShade="BF"/>
+      <w:sz w:val="40"/>
+      <w:szCs w:val="18"/>
+    </w:rPr>
+  </w:style>
+  <w:style w:type="character" w:customStyle="1" w:styleId="TitreTDCar">
+    <w:name w:val="Titre_TD Car"/>
+    <w:basedOn w:val="Policepardfaut"/>
+    <w:link w:val="TitreTD"/>
+    <w:rsid w:val="00546253"/>
+    <w:rPr>
+      <w:rFonts w:ascii="Impact" w:eastAsiaTheme="majorEastAsia" w:hAnsi="Impact" w:cstheme="majorBidi"/>
+      <w:bCs/>
+      <w:color w:val="76923C" w:themeColor="accent3" w:themeShade="BF"/>
+      <w:sz w:val="40"/>
+      <w:szCs w:val="18"/>
+    </w:rPr>
+  </w:style>
+  <w:style w:type="character" w:customStyle="1" w:styleId="Titre3Car">
+    <w:name w:val="Titre 3 Car"/>
+    <w:basedOn w:val="Policepardfaut"/>
+    <w:link w:val="Titre3"/>
+    <w:uiPriority w:val="9"/>
+    <w:semiHidden/>
+    <w:rsid w:val="00546253"/>
+    <w:rPr>
+      <w:rFonts w:ascii="Impact" w:eastAsiaTheme="majorEastAsia" w:hAnsi="Impact" w:cstheme="majorBidi"/>
+      <w:bCs/>
+      <w:color w:val="548DD4" w:themeColor="text2" w:themeTint="99"/>
+      <w:sz w:val="36"/>
+    </w:rPr>
+  </w:style>
+  <w:style w:type="paragraph" w:customStyle="1" w:styleId="PlanPartie">
+    <w:name w:val="PlanPartie"/>
+    <w:basedOn w:val="Paragraphedeliste"/>
+    <w:link w:val="PlanPartieCar"/>
+    <w:qFormat/>
+    <w:rsid w:val="00546253"/>
+    <w:pPr>
+      <w:spacing w:before="0"/>
+      <w:ind w:left="644" w:hanging="360"/>
+    </w:pPr>
+  </w:style>
+  <w:style w:type="character" w:customStyle="1" w:styleId="PlanPartieCar">
+    <w:name w:val="PlanPartie Car"/>
+    <w:basedOn w:val="ParagraphedelisteCar"/>
+    <w:link w:val="PlanPartie"/>
+    <w:rsid w:val="00546253"/>
+    <w:rPr>
+      <w:rFonts w:ascii="Tahoma" w:hAnsi="Tahoma"/>
+    </w:rPr>
+  </w:style>
+  <w:style w:type="paragraph" w:customStyle="1" w:styleId="Excution">
+    <w:name w:val="Exécution"/>
+    <w:basedOn w:val="Normal"/>
+    <w:link w:val="ExcutionCar"/>
+    <w:qFormat/>
+    <w:rsid w:val="00546253"/>
+    <w:pPr>
+      <w:pBdr>
+        <w:top w:val="single" w:sz="4" w:space="1" w:color="auto"/>
+        <w:left w:val="single" w:sz="4" w:space="4" w:color="auto"/>
+        <w:bottom w:val="single" w:sz="4" w:space="1" w:color="auto"/>
+        <w:right w:val="single" w:sz="4" w:space="4" w:color="auto"/>
+      </w:pBdr>
+      <w:shd w:val="clear" w:color="auto" w:fill="000000" w:themeFill="text1"/>
+      <w:autoSpaceDE w:val="0"/>
+      <w:autoSpaceDN w:val="0"/>
+      <w:adjustRightInd w:val="0"/>
+      <w:spacing w:line="240" w:lineRule="auto"/>
+    </w:pPr>
+    <w:rPr>
+      <w:rFonts w:ascii="Courier" w:hAnsi="Courier" w:cs="Courier"/>
+      <w:szCs w:val="17"/>
+    </w:rPr>
+  </w:style>
+  <w:style w:type="character" w:customStyle="1" w:styleId="ExcutionCar">
+    <w:name w:val="Exécution Car"/>
+    <w:basedOn w:val="Policepardfaut"/>
+    <w:link w:val="Excution"/>
+    <w:rsid w:val="00546253"/>
+    <w:rPr>
+      <w:rFonts w:ascii="Courier" w:hAnsi="Courier" w:cs="Courier"/>
+      <w:sz w:val="24"/>
+      <w:szCs w:val="17"/>
+      <w:shd w:val="clear" w:color="auto" w:fill="000000" w:themeFill="text1"/>
+    </w:rPr>
+  </w:style>
+  <w:style w:type="paragraph" w:customStyle="1" w:styleId="LireBloc">
+    <w:name w:val="Lire_Bloc"/>
+    <w:basedOn w:val="Normal"/>
+    <w:link w:val="LireBlocCar"/>
+    <w:qFormat/>
+    <w:rsid w:val="00546253"/>
+    <w:pPr>
+      <w:pBdr>
+        <w:top w:val="single" w:sz="18" w:space="1" w:color="365F91" w:themeColor="accent1" w:themeShade="BF"/>
+        <w:left w:val="single" w:sz="18" w:space="4" w:color="365F91" w:themeColor="accent1" w:themeShade="BF"/>
+        <w:bottom w:val="single" w:sz="18" w:space="1" w:color="365F91" w:themeColor="accent1" w:themeShade="BF"/>
+        <w:right w:val="single" w:sz="18" w:space="4" w:color="365F91" w:themeColor="accent1" w:themeShade="BF"/>
+      </w:pBdr>
+      <w:shd w:val="clear" w:color="auto" w:fill="C6D9F1" w:themeFill="text2" w:themeFillTint="33"/>
+      <w:autoSpaceDE w:val="0"/>
+      <w:autoSpaceDN w:val="0"/>
+      <w:adjustRightInd w:val="0"/>
+      <w:spacing w:line="240" w:lineRule="auto"/>
+      <w:ind w:left="567" w:right="567"/>
+    </w:pPr>
+    <w:rPr>
+      <w:rFonts w:cs="TimesNewRomanPS"/>
+      <w:sz w:val="20"/>
+      <w:szCs w:val="20"/>
+    </w:rPr>
+  </w:style>
+  <w:style w:type="character" w:customStyle="1" w:styleId="LireBlocCar">
+    <w:name w:val="Lire_Bloc Car"/>
+    <w:basedOn w:val="Policepardfaut"/>
+    <w:link w:val="LireBloc"/>
+    <w:rsid w:val="00546253"/>
+    <w:rPr>
+      <w:rFonts w:ascii="Tahoma" w:hAnsi="Tahoma" w:cs="TimesNewRomanPS"/>
+      <w:sz w:val="20"/>
+      <w:szCs w:val="20"/>
+      <w:shd w:val="clear" w:color="auto" w:fill="C6D9F1" w:themeFill="text2" w:themeFillTint="33"/>
+    </w:rPr>
+  </w:style>
+  <w:style w:type="paragraph" w:customStyle="1" w:styleId="Dfinition">
+    <w:name w:val="Définition"/>
+    <w:basedOn w:val="Normal"/>
+    <w:link w:val="DfinitionCar"/>
+    <w:qFormat/>
+    <w:rsid w:val="00546253"/>
+    <w:pPr>
+      <w:ind w:left="360" w:hanging="360"/>
+    </w:pPr>
+    <w:rPr>
+      <w:b/>
+      <w:color w:val="E36C0A" w:themeColor="accent6" w:themeShade="BF"/>
+      <w:sz w:val="22"/>
+    </w:rPr>
+  </w:style>
+  <w:style w:type="character" w:customStyle="1" w:styleId="DfinitionCar">
+    <w:name w:val="Définition Car"/>
+    <w:basedOn w:val="ParagraphedelisteCar"/>
+    <w:link w:val="Dfinition"/>
+    <w:rsid w:val="00546253"/>
+    <w:rPr>
+      <w:rFonts w:ascii="Tahoma" w:hAnsi="Tahoma"/>
+      <w:b/>
+      <w:color w:val="E36C0A" w:themeColor="accent6" w:themeShade="BF"/>
+    </w:rPr>
+  </w:style>
+  <w:style w:type="paragraph" w:customStyle="1" w:styleId="Recherche">
+    <w:name w:val="Recherche"/>
+    <w:basedOn w:val="Normal"/>
+    <w:link w:val="RechercheCar"/>
+    <w:qFormat/>
+    <w:rsid w:val="00546253"/>
+    <w:pPr>
+      <w:ind w:firstLine="0"/>
+    </w:pPr>
+    <w:rPr>
+      <w:b/>
+      <w:color w:val="C00000"/>
+      <w:sz w:val="22"/>
+    </w:rPr>
+  </w:style>
+  <w:style w:type="character" w:customStyle="1" w:styleId="RechercheCar">
+    <w:name w:val="Recherche Car"/>
+    <w:basedOn w:val="ParagraphedelisteCar"/>
+    <w:link w:val="Recherche"/>
+    <w:rsid w:val="00546253"/>
+    <w:rPr>
+      <w:rFonts w:ascii="Tahoma" w:hAnsi="Tahoma"/>
+      <w:b/>
+      <w:color w:val="C00000"/>
+    </w:rPr>
+  </w:style>
+  <w:style w:type="paragraph" w:customStyle="1" w:styleId="PlusTard">
+    <w:name w:val="PlusTard"/>
+    <w:basedOn w:val="Normal"/>
+    <w:link w:val="PlusTardCar"/>
+    <w:qFormat/>
+    <w:rsid w:val="00546253"/>
+    <w:rPr>
+      <w:b/>
+      <w:color w:val="4F6228" w:themeColor="accent3" w:themeShade="80"/>
+      <w:sz w:val="22"/>
+    </w:rPr>
+  </w:style>
+  <w:style w:type="character" w:customStyle="1" w:styleId="PlusTardCar">
+    <w:name w:val="PlusTard Car"/>
+    <w:basedOn w:val="Policepardfaut"/>
+    <w:link w:val="PlusTard"/>
+    <w:rsid w:val="00546253"/>
+    <w:rPr>
+      <w:rFonts w:ascii="Tahoma" w:hAnsi="Tahoma"/>
+      <w:b/>
+      <w:color w:val="4F6228" w:themeColor="accent3" w:themeShade="80"/>
+    </w:rPr>
+  </w:style>
+  <w:style w:type="paragraph" w:customStyle="1" w:styleId="MsgErreur">
+    <w:name w:val="Msg_Erreur"/>
+    <w:basedOn w:val="Normal"/>
+    <w:link w:val="MsgErreurCar"/>
+    <w:qFormat/>
+    <w:rsid w:val="00546253"/>
+    <w:pPr>
+      <w:ind w:firstLine="0"/>
+    </w:pPr>
+    <w:rPr>
+      <w:color w:val="943634" w:themeColor="accent2" w:themeShade="BF"/>
+      <w:sz w:val="22"/>
+    </w:rPr>
+  </w:style>
+  <w:style w:type="character" w:customStyle="1" w:styleId="MsgErreurCar">
+    <w:name w:val="Msg_Erreur Car"/>
+    <w:basedOn w:val="Policepardfaut"/>
+    <w:link w:val="MsgErreur"/>
+    <w:rsid w:val="00546253"/>
+    <w:rPr>
+      <w:rFonts w:ascii="Tahoma" w:hAnsi="Tahoma"/>
+      <w:color w:val="943634" w:themeColor="accent2" w:themeShade="BF"/>
+    </w:rPr>
+  </w:style>
+  <w:style w:type="paragraph" w:customStyle="1" w:styleId="Notion">
+    <w:name w:val="Notion"/>
+    <w:basedOn w:val="Normal"/>
+    <w:link w:val="NotionCar"/>
+    <w:qFormat/>
+    <w:rsid w:val="00546253"/>
+    <w:pPr>
+      <w:spacing w:before="240" w:after="0"/>
+    </w:pPr>
+    <w:rPr>
+      <w:rFonts w:ascii="Impact" w:hAnsi="Impact"/>
+      <w:color w:val="943634" w:themeColor="accent2" w:themeShade="BF"/>
+      <w:sz w:val="36"/>
+    </w:rPr>
+  </w:style>
+  <w:style w:type="character" w:customStyle="1" w:styleId="NotionCar">
+    <w:name w:val="Notion Car"/>
+    <w:basedOn w:val="Policepardfaut"/>
+    <w:link w:val="Notion"/>
+    <w:rsid w:val="00546253"/>
+    <w:rPr>
+      <w:rFonts w:ascii="Impact" w:hAnsi="Impact"/>
+      <w:color w:val="943634" w:themeColor="accent2" w:themeShade="BF"/>
+      <w:sz w:val="36"/>
+    </w:rPr>
+  </w:style>
+  <w:style w:type="paragraph" w:customStyle="1" w:styleId="NotionBloc">
+    <w:name w:val="Notion_Bloc"/>
+    <w:basedOn w:val="LireBloc"/>
+    <w:link w:val="NotionBlocCar"/>
+    <w:qFormat/>
+    <w:rsid w:val="00546253"/>
+    <w:pPr>
+      <w:pBdr>
+        <w:top w:val="single" w:sz="18" w:space="5" w:color="76923C" w:themeColor="accent3" w:themeShade="BF"/>
+        <w:left w:val="single" w:sz="18" w:space="6" w:color="76923C" w:themeColor="accent3" w:themeShade="BF"/>
+        <w:bottom w:val="single" w:sz="18" w:space="5" w:color="76923C" w:themeColor="accent3" w:themeShade="BF"/>
+        <w:right w:val="single" w:sz="18" w:space="6" w:color="76923C" w:themeColor="accent3" w:themeShade="BF"/>
+      </w:pBdr>
+      <w:shd w:val="clear" w:color="auto" w:fill="EAF1DD" w:themeFill="accent3" w:themeFillTint="33"/>
+    </w:pPr>
+  </w:style>
+  <w:style w:type="character" w:customStyle="1" w:styleId="NotionBlocCar">
+    <w:name w:val="Notion_Bloc Car"/>
+    <w:basedOn w:val="LireBlocCar"/>
+    <w:link w:val="NotionBloc"/>
+    <w:rsid w:val="00546253"/>
+    <w:rPr>
+      <w:rFonts w:ascii="Tahoma" w:hAnsi="Tahoma" w:cs="TimesNewRomanPS"/>
+      <w:sz w:val="20"/>
+      <w:szCs w:val="20"/>
+      <w:shd w:val="clear" w:color="auto" w:fill="EAF1DD" w:themeFill="accent3" w:themeFillTint="33"/>
+    </w:rPr>
+  </w:style>
+  <w:style w:type="paragraph" w:customStyle="1" w:styleId="TitreRemarque">
+    <w:name w:val="Titre_Remarque"/>
+    <w:basedOn w:val="Normal"/>
+    <w:link w:val="TitreRemarqueCar"/>
+    <w:qFormat/>
+    <w:rsid w:val="00546253"/>
+    <w:rPr>
+      <w:rFonts w:ascii="Impact" w:hAnsi="Impact"/>
+      <w:color w:val="17365D" w:themeColor="text2" w:themeShade="BF"/>
+      <w:sz w:val="28"/>
+    </w:rPr>
+  </w:style>
+  <w:style w:type="character" w:customStyle="1" w:styleId="TitreRemarqueCar">
+    <w:name w:val="Titre_Remarque Car"/>
+    <w:basedOn w:val="Policepardfaut"/>
+    <w:link w:val="TitreRemarque"/>
+    <w:rsid w:val="00546253"/>
+    <w:rPr>
+      <w:rFonts w:ascii="Impact" w:hAnsi="Impact"/>
+      <w:color w:val="17365D" w:themeColor="text2" w:themeShade="BF"/>
+      <w:sz w:val="28"/>
+    </w:rPr>
+  </w:style>
+  <w:style w:type="paragraph" w:customStyle="1" w:styleId="TitreTP">
+    <w:name w:val="Titre_TP"/>
+    <w:basedOn w:val="Titre3"/>
+    <w:next w:val="Normal"/>
+    <w:link w:val="TitreTPCar"/>
+    <w:qFormat/>
+    <w:rsid w:val="00546253"/>
+    <w:pPr>
+      <w:spacing w:before="360"/>
+    </w:pPr>
+    <w:rPr>
+      <w:color w:val="4F81BD" w:themeColor="accent1"/>
+      <w:szCs w:val="18"/>
+    </w:rPr>
+  </w:style>
+  <w:style w:type="character" w:customStyle="1" w:styleId="TitreTPCar">
+    <w:name w:val="Titre_TP Car"/>
+    <w:basedOn w:val="LgendeCar"/>
+    <w:link w:val="TitreTP"/>
+    <w:rsid w:val="00546253"/>
+    <w:rPr>
+      <w:rFonts w:ascii="Impact" w:eastAsiaTheme="majorEastAsia" w:hAnsi="Impact" w:cstheme="majorBidi"/>
+      <w:b w:val="0"/>
+      <w:bCs/>
+      <w:color w:val="4F81BD" w:themeColor="accent1"/>
+      <w:sz w:val="36"/>
+      <w:szCs w:val="18"/>
+    </w:rPr>
+  </w:style>
+  <w:style w:type="paragraph" w:customStyle="1" w:styleId="Exercice">
+    <w:name w:val="Exercice"/>
+    <w:basedOn w:val="Normal"/>
+    <w:link w:val="ExerciceCar"/>
+    <w:qFormat/>
+    <w:rsid w:val="00546253"/>
+    <w:pPr>
+      <w:pBdr>
+        <w:top w:val="double" w:sz="4" w:space="4" w:color="943634" w:themeColor="accent2" w:themeShade="BF"/>
+        <w:left w:val="double" w:sz="4" w:space="10" w:color="943634" w:themeColor="accent2" w:themeShade="BF"/>
+        <w:bottom w:val="double" w:sz="4" w:space="4" w:color="943634" w:themeColor="accent2" w:themeShade="BF"/>
+        <w:right w:val="double" w:sz="4" w:space="10" w:color="943634" w:themeColor="accent2" w:themeShade="BF"/>
+      </w:pBdr>
+      <w:shd w:val="clear" w:color="auto" w:fill="FFFFFF" w:themeFill="background1"/>
+      <w:ind w:firstLine="0"/>
+    </w:pPr>
+    <w:rPr>
+      <w:sz w:val="22"/>
+    </w:rPr>
+  </w:style>
+  <w:style w:type="character" w:customStyle="1" w:styleId="ExerciceCar">
+    <w:name w:val="Exercice Car"/>
+    <w:basedOn w:val="Policepardfaut"/>
+    <w:link w:val="Exercice"/>
+    <w:rsid w:val="00546253"/>
+    <w:rPr>
+      <w:rFonts w:ascii="Tahoma" w:hAnsi="Tahoma"/>
+      <w:shd w:val="clear" w:color="auto" w:fill="FFFFFF" w:themeFill="background1"/>
+    </w:rPr>
+  </w:style>
+  <w:style w:type="paragraph" w:customStyle="1" w:styleId="TitrePartie">
+    <w:name w:val="Titre_Partie"/>
+    <w:basedOn w:val="Titre1"/>
+    <w:link w:val="TitrePartieCar"/>
+    <w:qFormat/>
+    <w:rsid w:val="00546253"/>
+  </w:style>
+  <w:style w:type="character" w:customStyle="1" w:styleId="TitrePartieCar">
+    <w:name w:val="Titre_Partie Car"/>
+    <w:basedOn w:val="Titre1Car"/>
+    <w:link w:val="TitrePartie"/>
+    <w:rsid w:val="00546253"/>
+    <w:rPr>
+      <w:rFonts w:ascii="Impact" w:eastAsiaTheme="majorEastAsia" w:hAnsi="Impact" w:cstheme="majorBidi"/>
+      <w:bCs/>
+      <w:color w:val="365F91" w:themeColor="accent1" w:themeShade="BF"/>
+      <w:sz w:val="56"/>
+      <w:szCs w:val="28"/>
+    </w:rPr>
+  </w:style>
+  <w:style w:type="character" w:customStyle="1" w:styleId="Titre1Car">
+    <w:name w:val="Titre 1 Car"/>
+    <w:basedOn w:val="Policepardfaut"/>
+    <w:link w:val="Titre1"/>
+    <w:uiPriority w:val="9"/>
+    <w:rsid w:val="00546253"/>
+    <w:rPr>
+      <w:rFonts w:ascii="Impact" w:eastAsiaTheme="majorEastAsia" w:hAnsi="Impact" w:cstheme="majorBidi"/>
+      <w:bCs/>
+      <w:color w:val="365F91" w:themeColor="accent1" w:themeShade="BF"/>
+      <w:sz w:val="56"/>
+      <w:szCs w:val="28"/>
+    </w:rPr>
+  </w:style>
+  <w:style w:type="paragraph" w:customStyle="1" w:styleId="TitreActivit">
+    <w:name w:val="Titre_Activité"/>
+    <w:basedOn w:val="Titre2"/>
+    <w:next w:val="Normal"/>
+    <w:link w:val="TitreActivitCar"/>
+    <w:qFormat/>
+    <w:rsid w:val="00546253"/>
+    <w:rPr>
+      <w:b/>
+      <w:color w:val="5F497A" w:themeColor="accent4" w:themeShade="BF"/>
+    </w:rPr>
+  </w:style>
+  <w:style w:type="character" w:customStyle="1" w:styleId="TitreActivitCar">
+    <w:name w:val="Titre_Activité Car"/>
+    <w:basedOn w:val="LgendeCar"/>
+    <w:link w:val="TitreActivit"/>
+    <w:rsid w:val="00546253"/>
+    <w:rPr>
+      <w:rFonts w:ascii="Impact" w:eastAsiaTheme="majorEastAsia" w:hAnsi="Impact" w:cstheme="majorBidi"/>
+      <w:b/>
+      <w:bCs/>
+      <w:color w:val="5F497A" w:themeColor="accent4" w:themeShade="BF"/>
+      <w:sz w:val="44"/>
+      <w:szCs w:val="26"/>
+    </w:rPr>
+  </w:style>
+  <w:style w:type="character" w:customStyle="1" w:styleId="Titre2Car">
+    <w:name w:val="Titre 2 Car"/>
+    <w:basedOn w:val="Policepardfaut"/>
+    <w:link w:val="Titre2"/>
+    <w:uiPriority w:val="9"/>
+    <w:rsid w:val="00546253"/>
+    <w:rPr>
+      <w:rFonts w:ascii="Impact" w:eastAsiaTheme="majorEastAsia" w:hAnsi="Impact" w:cstheme="majorBidi"/>
+      <w:bCs/>
+      <w:color w:val="17365D" w:themeColor="text2" w:themeShade="BF"/>
+      <w:sz w:val="44"/>
+      <w:szCs w:val="26"/>
+    </w:rPr>
+  </w:style>
+  <w:style w:type="paragraph" w:customStyle="1" w:styleId="Lienhttp">
+    <w:name w:val="Lien_http"/>
+    <w:basedOn w:val="Normal"/>
+    <w:link w:val="LienhttpCar"/>
+    <w:qFormat/>
+    <w:rsid w:val="00546253"/>
+    <w:pPr>
+      <w:pBdr>
+        <w:top w:val="single" w:sz="4" w:space="1" w:color="808080" w:themeColor="background1" w:themeShade="80" w:shadow="1"/>
+        <w:left w:val="single" w:sz="4" w:space="4" w:color="808080" w:themeColor="background1" w:themeShade="80" w:shadow="1"/>
+        <w:bottom w:val="single" w:sz="4" w:space="1" w:color="808080" w:themeColor="background1" w:themeShade="80" w:shadow="1"/>
+        <w:right w:val="single" w:sz="4" w:space="4" w:color="808080" w:themeColor="background1" w:themeShade="80" w:shadow="1"/>
+      </w:pBdr>
+      <w:ind w:left="964" w:right="964"/>
+      <w:jc w:val="center"/>
+    </w:pPr>
+  </w:style>
+  <w:style w:type="character" w:customStyle="1" w:styleId="LienhttpCar">
+    <w:name w:val="Lien_http Car"/>
+    <w:basedOn w:val="Policepardfaut"/>
+    <w:link w:val="Lienhttp"/>
+    <w:rsid w:val="00546253"/>
+    <w:rPr>
+      <w:rFonts w:ascii="Tahoma" w:hAnsi="Tahoma"/>
+      <w:sz w:val="24"/>
+    </w:rPr>
+  </w:style>
+  <w:style w:type="paragraph" w:customStyle="1" w:styleId="Image">
+    <w:name w:val="Image"/>
+    <w:basedOn w:val="Normal"/>
+    <w:link w:val="ImageCar"/>
+    <w:qFormat/>
+    <w:rsid w:val="00546253"/>
+    <w:pPr>
+      <w:framePr w:wrap="notBeside" w:vAnchor="text" w:hAnchor="text" w:y="1"/>
+      <w:pBdr>
+        <w:top w:val="single" w:sz="12" w:space="0" w:color="808080" w:themeColor="background1" w:themeShade="80"/>
+        <w:left w:val="single" w:sz="12" w:space="0" w:color="808080" w:themeColor="background1" w:themeShade="80"/>
+        <w:bottom w:val="single" w:sz="12" w:space="0" w:color="808080" w:themeColor="background1" w:themeShade="80"/>
+        <w:right w:val="single" w:sz="12" w:space="0" w:color="808080" w:themeColor="background1" w:themeShade="80"/>
+      </w:pBdr>
+      <w:spacing w:before="0"/>
+      <w:ind w:left="567" w:right="567" w:firstLine="0"/>
+      <w:jc w:val="center"/>
+    </w:pPr>
+    <w:rPr>
+      <w:noProof/>
+      <w:sz w:val="22"/>
+      <w:lang w:eastAsia="fr-FR"/>
+    </w:rPr>
+  </w:style>
+  <w:style w:type="character" w:customStyle="1" w:styleId="ImageCar">
+    <w:name w:val="Image Car"/>
+    <w:basedOn w:val="Policepardfaut"/>
+    <w:link w:val="Image"/>
+    <w:rsid w:val="00546253"/>
+    <w:rPr>
+      <w:rFonts w:ascii="Tahoma" w:hAnsi="Tahoma"/>
+      <w:noProof/>
+      <w:lang w:eastAsia="fr-FR"/>
+    </w:rPr>
+  </w:style>
+  <w:style w:type="paragraph" w:customStyle="1" w:styleId="SolutionTP">
+    <w:name w:val="Solution TP"/>
+    <w:basedOn w:val="Titre3"/>
+    <w:link w:val="SolutionTPCar"/>
+    <w:qFormat/>
+    <w:rsid w:val="00546253"/>
+    <w:rPr>
+      <w:b/>
+      <w:color w:val="E36C0A" w:themeColor="accent6" w:themeShade="BF"/>
+      <w:sz w:val="40"/>
+      <w:szCs w:val="18"/>
+      <w:lang w:eastAsia="fr-FR"/>
+    </w:rPr>
+  </w:style>
+  <w:style w:type="character" w:customStyle="1" w:styleId="SolutionTPCar">
+    <w:name w:val="Solution TP Car"/>
+    <w:basedOn w:val="Policepardfaut"/>
+    <w:link w:val="SolutionTP"/>
+    <w:rsid w:val="00546253"/>
+    <w:rPr>
+      <w:rFonts w:ascii="Impact" w:eastAsiaTheme="majorEastAsia" w:hAnsi="Impact" w:cstheme="majorBidi"/>
+      <w:b/>
+      <w:bCs/>
+      <w:color w:val="E36C0A" w:themeColor="accent6" w:themeShade="BF"/>
+      <w:sz w:val="40"/>
+      <w:szCs w:val="18"/>
+      <w:lang w:eastAsia="fr-FR"/>
+    </w:rPr>
+  </w:style>
+  <w:style w:type="paragraph" w:customStyle="1" w:styleId="CodeB">
+    <w:name w:val="Code_B"/>
+    <w:basedOn w:val="Normal"/>
+    <w:link w:val="CodeBCar"/>
+    <w:qFormat/>
+    <w:rsid w:val="00546253"/>
+    <w:pPr>
+      <w:pBdr>
+        <w:top w:val="single" w:sz="4" w:space="1" w:color="auto"/>
+        <w:left w:val="single" w:sz="4" w:space="4" w:color="auto"/>
+        <w:bottom w:val="single" w:sz="4" w:space="1" w:color="auto"/>
+        <w:right w:val="single" w:sz="4" w:space="4" w:color="auto"/>
+      </w:pBdr>
+      <w:autoSpaceDE w:val="0"/>
+      <w:autoSpaceDN w:val="0"/>
+      <w:adjustRightInd w:val="0"/>
+      <w:spacing w:before="0" w:after="0" w:line="240" w:lineRule="auto"/>
+      <w:ind w:left="284" w:right="284" w:firstLine="0"/>
+    </w:pPr>
+    <w:rPr>
+      <w:rFonts w:ascii="Courier New" w:hAnsi="Courier New" w:cs="Courier"/>
+      <w:szCs w:val="17"/>
+    </w:rPr>
+  </w:style>
+  <w:style w:type="character" w:customStyle="1" w:styleId="CodeBCar">
+    <w:name w:val="Code_B Car"/>
+    <w:basedOn w:val="Policepardfaut"/>
+    <w:link w:val="CodeB"/>
+    <w:rsid w:val="00546253"/>
+    <w:rPr>
+      <w:rFonts w:ascii="Courier New" w:hAnsi="Courier New" w:cs="Courier"/>
+      <w:sz w:val="24"/>
+      <w:szCs w:val="17"/>
+    </w:rPr>
+  </w:style>
+  <w:style w:type="paragraph" w:customStyle="1" w:styleId="CodeN">
+    <w:name w:val="Code_N"/>
+    <w:basedOn w:val="Normal"/>
+    <w:link w:val="CodeNCar"/>
+    <w:qFormat/>
+    <w:rsid w:val="00546253"/>
+    <w:pPr>
+      <w:pBdr>
+        <w:top w:val="inset" w:sz="6" w:space="1" w:color="auto"/>
+        <w:left w:val="inset" w:sz="6" w:space="4" w:color="auto"/>
+        <w:bottom w:val="outset" w:sz="6" w:space="1" w:color="auto"/>
+        <w:right w:val="outset" w:sz="6" w:space="4" w:color="auto"/>
+      </w:pBdr>
+      <w:shd w:val="clear" w:color="auto" w:fill="262626" w:themeFill="text1" w:themeFillTint="D9"/>
+      <w:spacing w:line="240" w:lineRule="auto"/>
+    </w:pPr>
+    <w:rPr>
+      <w:rFonts w:asciiTheme="minorHAnsi" w:hAnsiTheme="minorHAnsi"/>
+      <w:bCs/>
+      <w:sz w:val="22"/>
+    </w:rPr>
+  </w:style>
+  <w:style w:type="character" w:customStyle="1" w:styleId="CodeNCar">
+    <w:name w:val="Code_N Car"/>
+    <w:basedOn w:val="Policepardfaut"/>
+    <w:link w:val="CodeN"/>
+    <w:rsid w:val="00546253"/>
+    <w:rPr>
+      <w:bCs/>
+      <w:shd w:val="clear" w:color="auto" w:fill="262626" w:themeFill="text1" w:themeFillTint="D9"/>
+    </w:rPr>
+  </w:style>
+  <w:style w:type="paragraph" w:customStyle="1" w:styleId="ExempleBloc">
+    <w:name w:val="Exemple_Bloc"/>
+    <w:basedOn w:val="Exercice"/>
+    <w:link w:val="ExempleBlocCar"/>
+    <w:qFormat/>
+    <w:rsid w:val="00546253"/>
+    <w:pPr>
+      <w:pBdr>
+        <w:top w:val="double" w:sz="4" w:space="4" w:color="E36C0A" w:themeColor="accent6" w:themeShade="BF"/>
+        <w:left w:val="double" w:sz="4" w:space="10" w:color="E36C0A" w:themeColor="accent6" w:themeShade="BF"/>
+        <w:bottom w:val="double" w:sz="4" w:space="4" w:color="E36C0A" w:themeColor="accent6" w:themeShade="BF"/>
+        <w:right w:val="double" w:sz="4" w:space="10" w:color="E36C0A" w:themeColor="accent6" w:themeShade="BF"/>
+      </w:pBdr>
+    </w:pPr>
+    <w:rPr>
+      <w:rFonts w:asciiTheme="minorBidi" w:hAnsiTheme="minorBidi"/>
+    </w:rPr>
+  </w:style>
+  <w:style w:type="character" w:customStyle="1" w:styleId="ExempleBlocCar">
+    <w:name w:val="Exemple_Bloc Car"/>
+    <w:basedOn w:val="ExerciceCar"/>
+    <w:link w:val="ExempleBloc"/>
+    <w:rsid w:val="00546253"/>
+    <w:rPr>
+      <w:rFonts w:asciiTheme="minorBidi" w:hAnsiTheme="minorBidi"/>
+      <w:shd w:val="clear" w:color="auto" w:fill="FFFFFF" w:themeFill="background1"/>
+    </w:rPr>
+  </w:style>
+  <w:style w:type="paragraph" w:customStyle="1" w:styleId="TitreDoc">
+    <w:name w:val="Titre_Doc"/>
+    <w:basedOn w:val="Normal"/>
+    <w:next w:val="Normal"/>
+    <w:link w:val="TitreDocCar"/>
+    <w:qFormat/>
+    <w:rsid w:val="00546253"/>
+    <w:rPr>
+      <w:rFonts w:ascii="Impact" w:eastAsiaTheme="majorEastAsia" w:hAnsi="Impact" w:cstheme="majorBidi"/>
+      <w:bCs/>
+      <w:color w:val="808080" w:themeColor="background1" w:themeShade="80"/>
+      <w:sz w:val="56"/>
+      <w:szCs w:val="28"/>
+    </w:rPr>
+  </w:style>
+  <w:style w:type="character" w:customStyle="1" w:styleId="TitreDocCar">
+    <w:name w:val="Titre_Doc Car"/>
+    <w:basedOn w:val="Titre1Car"/>
+    <w:link w:val="TitreDoc"/>
+    <w:rsid w:val="00546253"/>
+    <w:rPr>
+      <w:rFonts w:ascii="Impact" w:eastAsiaTheme="majorEastAsia" w:hAnsi="Impact" w:cstheme="majorBidi"/>
+      <w:bCs/>
+      <w:color w:val="808080" w:themeColor="background1" w:themeShade="80"/>
+      <w:sz w:val="56"/>
+      <w:szCs w:val="28"/>
+    </w:rPr>
+  </w:style>
+  <w:style w:type="paragraph" w:customStyle="1" w:styleId="Rfrence">
+    <w:name w:val="Référence"/>
+    <w:basedOn w:val="Lienhttp"/>
+    <w:link w:val="RfrenceCar"/>
+    <w:qFormat/>
+    <w:rsid w:val="00546253"/>
+    <w:pPr>
+      <w:ind w:left="0" w:right="0"/>
+      <w:jc w:val="left"/>
+    </w:pPr>
+    <w:rPr>
+      <w:sz w:val="18"/>
+    </w:rPr>
+  </w:style>
+  <w:style w:type="character" w:customStyle="1" w:styleId="RfrenceCar">
+    <w:name w:val="Référence Car"/>
+    <w:basedOn w:val="LienhttpCar"/>
+    <w:link w:val="Rfrence"/>
+    <w:rsid w:val="00546253"/>
+    <w:rPr>
+      <w:rFonts w:ascii="Tahoma" w:hAnsi="Tahoma"/>
+      <w:sz w:val="18"/>
+    </w:rPr>
+  </w:style>
+  <w:style w:type="paragraph" w:customStyle="1" w:styleId="Introduction">
+    <w:name w:val="Introduction"/>
+    <w:basedOn w:val="Normal"/>
+    <w:link w:val="IntroductionCar"/>
+    <w:qFormat/>
+    <w:rsid w:val="00546253"/>
+    <w:pPr>
+      <w:shd w:val="clear" w:color="auto" w:fill="FFFFFF" w:themeFill="background1"/>
+      <w:spacing w:after="360"/>
+    </w:pPr>
+  </w:style>
+  <w:style w:type="character" w:customStyle="1" w:styleId="IntroductionCar">
+    <w:name w:val="Introduction Car"/>
+    <w:basedOn w:val="Policepardfaut"/>
+    <w:link w:val="Introduction"/>
+    <w:rsid w:val="00546253"/>
+    <w:rPr>
+      <w:rFonts w:ascii="Tahoma" w:hAnsi="Tahoma"/>
+      <w:sz w:val="24"/>
+      <w:shd w:val="clear" w:color="auto" w:fill="FFFFFF" w:themeFill="background1"/>
+    </w:rPr>
+  </w:style>
+  <w:style w:type="paragraph" w:customStyle="1" w:styleId="SousTitre">
+    <w:name w:val="Sous_Titre"/>
+    <w:basedOn w:val="Normal"/>
+    <w:next w:val="Normal"/>
+    <w:link w:val="SousTitreCar"/>
+    <w:qFormat/>
+    <w:rsid w:val="00546253"/>
+    <w:pPr>
+      <w:spacing w:before="0"/>
+      <w:ind w:firstLine="0"/>
+      <w:contextualSpacing/>
+    </w:pPr>
+    <w:rPr>
+      <w:b/>
+      <w:color w:val="808080" w:themeColor="background1" w:themeShade="80"/>
+    </w:rPr>
+  </w:style>
+  <w:style w:type="character" w:customStyle="1" w:styleId="SousTitreCar">
+    <w:name w:val="Sous_Titre Car"/>
+    <w:basedOn w:val="Policepardfaut"/>
+    <w:link w:val="SousTitre"/>
+    <w:rsid w:val="00546253"/>
+    <w:rPr>
+      <w:rFonts w:ascii="Tahoma" w:hAnsi="Tahoma"/>
+      <w:b/>
+      <w:color w:val="808080" w:themeColor="background1" w:themeShade="80"/>
+      <w:sz w:val="24"/>
+    </w:rPr>
+  </w:style>
+  <w:style w:type="paragraph" w:customStyle="1" w:styleId="TitreSection">
+    <w:name w:val="Titre_Section"/>
+    <w:basedOn w:val="Normal"/>
+    <w:next w:val="Normal"/>
+    <w:link w:val="TitreSectionCar"/>
+    <w:qFormat/>
+    <w:rsid w:val="00546253"/>
+    <w:pPr>
+      <w:keepNext/>
+      <w:keepLines/>
+      <w:spacing w:before="480" w:after="1000"/>
+      <w:outlineLvl w:val="0"/>
+    </w:pPr>
+    <w:rPr>
+      <w:rFonts w:ascii="Impact" w:eastAsiaTheme="majorEastAsia" w:hAnsi="Impact" w:cstheme="majorBidi"/>
+      <w:bCs/>
+      <w:color w:val="943634" w:themeColor="accent2" w:themeShade="BF"/>
+      <w:sz w:val="72"/>
+      <w:szCs w:val="28"/>
+    </w:rPr>
+  </w:style>
+  <w:style w:type="character" w:customStyle="1" w:styleId="TitreSectionCar">
+    <w:name w:val="Titre_Section Car"/>
+    <w:basedOn w:val="Policepardfaut"/>
+    <w:link w:val="TitreSection"/>
+    <w:rsid w:val="00546253"/>
+    <w:rPr>
+      <w:rFonts w:ascii="Impact" w:eastAsiaTheme="majorEastAsia" w:hAnsi="Impact" w:cstheme="majorBidi"/>
+      <w:bCs/>
+      <w:color w:val="943634" w:themeColor="accent2" w:themeShade="BF"/>
+      <w:sz w:val="72"/>
+      <w:szCs w:val="28"/>
+    </w:rPr>
+  </w:style>
+  <w:style w:type="character" w:customStyle="1" w:styleId="Titre4Car">
+    <w:name w:val="Titre 4 Car"/>
+    <w:basedOn w:val="Policepardfaut"/>
+    <w:link w:val="Titre4"/>
+    <w:uiPriority w:val="9"/>
+    <w:semiHidden/>
+    <w:rsid w:val="00546253"/>
+    <w:rPr>
+      <w:rFonts w:ascii="Impact" w:eastAsiaTheme="majorEastAsia" w:hAnsi="Impact" w:cstheme="majorBidi"/>
+      <w:bCs/>
+      <w:iCs/>
+      <w:color w:val="948A54" w:themeColor="background2" w:themeShade="80"/>
+      <w:sz w:val="28"/>
+    </w:rPr>
+  </w:style>
+  <w:style w:type="character" w:customStyle="1" w:styleId="Titre5Car">
+    <w:name w:val="Titre 5 Car"/>
+    <w:basedOn w:val="Policepardfaut"/>
+    <w:link w:val="Titre5"/>
+    <w:uiPriority w:val="9"/>
+    <w:semiHidden/>
+    <w:rsid w:val="00546253"/>
+    <w:rPr>
+      <w:rFonts w:asciiTheme="majorHAnsi" w:eastAsiaTheme="majorEastAsia" w:hAnsiTheme="majorHAnsi" w:cstheme="majorBidi"/>
+      <w:color w:val="243F60" w:themeColor="accent1" w:themeShade="7F"/>
+      <w:sz w:val="24"/>
+    </w:rPr>
+  </w:style>
+  <w:style w:type="character" w:customStyle="1" w:styleId="Titre6Car">
+    <w:name w:val="Titre 6 Car"/>
+    <w:basedOn w:val="Policepardfaut"/>
+    <w:link w:val="Titre6"/>
+    <w:uiPriority w:val="9"/>
+    <w:semiHidden/>
+    <w:rsid w:val="00546253"/>
+    <w:rPr>
+      <w:rFonts w:asciiTheme="majorHAnsi" w:eastAsiaTheme="majorEastAsia" w:hAnsiTheme="majorHAnsi" w:cstheme="majorBidi"/>
+      <w:i/>
+      <w:iCs/>
+      <w:color w:val="243F60" w:themeColor="accent1" w:themeShade="7F"/>
+      <w:sz w:val="24"/>
+    </w:rPr>
+  </w:style>
+  <w:style w:type="character" w:customStyle="1" w:styleId="Titre7Car">
+    <w:name w:val="Titre 7 Car"/>
+    <w:basedOn w:val="Policepardfaut"/>
+    <w:link w:val="Titre7"/>
+    <w:uiPriority w:val="9"/>
+    <w:semiHidden/>
+    <w:rsid w:val="00546253"/>
+    <w:rPr>
+      <w:rFonts w:asciiTheme="majorHAnsi" w:eastAsiaTheme="majorEastAsia" w:hAnsiTheme="majorHAnsi" w:cstheme="majorBidi"/>
+      <w:i/>
+      <w:iCs/>
+      <w:color w:val="404040" w:themeColor="text1" w:themeTint="BF"/>
+      <w:sz w:val="24"/>
+    </w:rPr>
+  </w:style>
+  <w:style w:type="character" w:customStyle="1" w:styleId="Titre8Car">
+    <w:name w:val="Titre 8 Car"/>
+    <w:basedOn w:val="Policepardfaut"/>
+    <w:link w:val="Titre8"/>
+    <w:uiPriority w:val="9"/>
+    <w:semiHidden/>
+    <w:rsid w:val="00546253"/>
+    <w:rPr>
+      <w:rFonts w:asciiTheme="majorHAnsi" w:eastAsiaTheme="majorEastAsia" w:hAnsiTheme="majorHAnsi" w:cstheme="majorBidi"/>
+      <w:color w:val="404040" w:themeColor="text1" w:themeTint="BF"/>
+      <w:sz w:val="20"/>
+      <w:szCs w:val="20"/>
+    </w:rPr>
+  </w:style>
+  <w:style w:type="character" w:customStyle="1" w:styleId="Titre9Car">
+    <w:name w:val="Titre 9 Car"/>
+    <w:basedOn w:val="Policepardfaut"/>
+    <w:link w:val="Titre9"/>
+    <w:uiPriority w:val="9"/>
+    <w:semiHidden/>
+    <w:rsid w:val="00546253"/>
+    <w:rPr>
+      <w:rFonts w:asciiTheme="majorHAnsi" w:eastAsiaTheme="majorEastAsia" w:hAnsiTheme="majorHAnsi" w:cstheme="majorBidi"/>
+      <w:i/>
+      <w:iCs/>
+      <w:color w:val="404040" w:themeColor="text1" w:themeTint="BF"/>
+      <w:sz w:val="20"/>
+      <w:szCs w:val="20"/>
+    </w:rPr>
+  </w:style>
+  <w:style w:type="paragraph" w:styleId="Lgende">
+    <w:name w:val="caption"/>
+    <w:basedOn w:val="Normal"/>
+    <w:next w:val="Normal"/>
+    <w:link w:val="LgendeCar"/>
+    <w:uiPriority w:val="35"/>
+    <w:semiHidden/>
+    <w:unhideWhenUsed/>
+    <w:qFormat/>
+    <w:rsid w:val="00546253"/>
+    <w:pPr>
+      <w:spacing w:before="0" w:after="0" w:line="240" w:lineRule="auto"/>
+      <w:jc w:val="center"/>
+    </w:pPr>
+    <w:rPr>
+      <w:b/>
+      <w:bCs/>
+      <w:color w:val="4F81BD" w:themeColor="accent1"/>
+      <w:szCs w:val="18"/>
+    </w:rPr>
+  </w:style>
+  <w:style w:type="character" w:customStyle="1" w:styleId="LgendeCar">
+    <w:name w:val="Légende Car"/>
+    <w:basedOn w:val="Policepardfaut"/>
+    <w:link w:val="Lgende"/>
+    <w:uiPriority w:val="35"/>
+    <w:semiHidden/>
+    <w:rsid w:val="00546253"/>
+    <w:rPr>
+      <w:rFonts w:ascii="Tahoma" w:hAnsi="Tahoma"/>
+      <w:b/>
+      <w:bCs/>
+      <w:color w:val="4F81BD" w:themeColor="accent1"/>
+      <w:sz w:val="24"/>
+      <w:szCs w:val="18"/>
+    </w:rPr>
+  </w:style>
+  <w:style w:type="paragraph" w:styleId="Titre">
+    <w:name w:val="Title"/>
+    <w:basedOn w:val="Normal"/>
+    <w:next w:val="Normal"/>
+    <w:link w:val="TitreCar"/>
+    <w:uiPriority w:val="10"/>
+    <w:qFormat/>
+    <w:rsid w:val="00546253"/>
+    <w:pPr>
+      <w:spacing w:line="240" w:lineRule="auto"/>
+      <w:contextualSpacing/>
+    </w:pPr>
+    <w:rPr>
+      <w:rFonts w:asciiTheme="majorHAnsi" w:eastAsiaTheme="majorEastAsia" w:hAnsiTheme="majorHAnsi" w:cstheme="majorBidi"/>
+      <w:b/>
+      <w:color w:val="808080" w:themeColor="background1" w:themeShade="80"/>
+      <w:spacing w:val="5"/>
+      <w:kern w:val="28"/>
+      <w:sz w:val="28"/>
+      <w:szCs w:val="52"/>
+    </w:rPr>
+  </w:style>
+  <w:style w:type="character" w:customStyle="1" w:styleId="TitreCar">
+    <w:name w:val="Titre Car"/>
+    <w:basedOn w:val="Policepardfaut"/>
+    <w:link w:val="Titre"/>
+    <w:uiPriority w:val="10"/>
+    <w:rsid w:val="00546253"/>
+    <w:rPr>
+      <w:rFonts w:asciiTheme="majorHAnsi" w:eastAsiaTheme="majorEastAsia" w:hAnsiTheme="majorHAnsi" w:cstheme="majorBidi"/>
+      <w:b/>
+      <w:color w:val="808080" w:themeColor="background1" w:themeShade="80"/>
+      <w:spacing w:val="5"/>
+      <w:kern w:val="28"/>
+      <w:sz w:val="28"/>
+      <w:szCs w:val="52"/>
+    </w:rPr>
+  </w:style>
+  <w:style w:type="paragraph" w:styleId="Sous-titre">
+    <w:name w:val="Subtitle"/>
+    <w:basedOn w:val="Normal"/>
+    <w:next w:val="Normal"/>
+    <w:link w:val="Sous-titreCar"/>
+    <w:uiPriority w:val="11"/>
+    <w:qFormat/>
+    <w:rsid w:val="00546253"/>
+    <w:pPr>
+      <w:numPr>
+        <w:ilvl w:val="1"/>
+      </w:numPr>
+      <w:spacing w:before="240"/>
+      <w:ind w:firstLine="57"/>
+    </w:pPr>
+    <w:rPr>
+      <w:rFonts w:ascii="Impact" w:eastAsiaTheme="majorEastAsia" w:hAnsi="Impact" w:cstheme="majorBidi"/>
+      <w:iCs/>
+      <w:color w:val="A6A6A6" w:themeColor="background1" w:themeShade="A6"/>
+      <w:spacing w:val="15"/>
+      <w:sz w:val="32"/>
+      <w:szCs w:val="24"/>
+    </w:rPr>
+  </w:style>
+  <w:style w:type="character" w:customStyle="1" w:styleId="Sous-titreCar">
+    <w:name w:val="Sous-titre Car"/>
+    <w:basedOn w:val="Policepardfaut"/>
+    <w:link w:val="Sous-titre"/>
+    <w:uiPriority w:val="11"/>
+    <w:rsid w:val="00546253"/>
+    <w:rPr>
+      <w:rFonts w:ascii="Impact" w:eastAsiaTheme="majorEastAsia" w:hAnsi="Impact" w:cstheme="majorBidi"/>
+      <w:iCs/>
+      <w:color w:val="A6A6A6" w:themeColor="background1" w:themeShade="A6"/>
+      <w:spacing w:val="15"/>
+      <w:sz w:val="32"/>
+      <w:szCs w:val="24"/>
+    </w:rPr>
+  </w:style>
+  <w:style w:type="character" w:styleId="lev">
+    <w:name w:val="Strong"/>
+    <w:basedOn w:val="Policepardfaut"/>
+    <w:uiPriority w:val="22"/>
+    <w:qFormat/>
+    <w:rsid w:val="00546253"/>
+    <w:rPr>
+      <w:b/>
+      <w:bCs/>
+    </w:rPr>
+  </w:style>
+  <w:style w:type="character" w:styleId="Accentuation">
+    <w:name w:val="Emphasis"/>
+    <w:basedOn w:val="Policepardfaut"/>
+    <w:uiPriority w:val="20"/>
+    <w:qFormat/>
+    <w:rsid w:val="00546253"/>
+    <w:rPr>
+      <w:i/>
+      <w:iCs/>
+    </w:rPr>
+  </w:style>
+  <w:style w:type="paragraph" w:styleId="Sansinterligne">
+    <w:name w:val="No Spacing"/>
+    <w:link w:val="SansinterligneCar"/>
+    <w:uiPriority w:val="1"/>
+    <w:qFormat/>
+    <w:rsid w:val="00546253"/>
+    <w:pPr>
+      <w:spacing w:after="0" w:line="240" w:lineRule="auto"/>
+    </w:pPr>
+    <w:rPr>
+      <w:rFonts w:ascii="Calibri" w:eastAsia="Calibri" w:hAnsi="Calibri" w:cs="Arial"/>
+    </w:rPr>
+  </w:style>
+  <w:style w:type="character" w:customStyle="1" w:styleId="SansinterligneCar">
+    <w:name w:val="Sans interligne Car"/>
+    <w:basedOn w:val="Policepardfaut"/>
+    <w:link w:val="Sansinterligne"/>
+    <w:uiPriority w:val="1"/>
+    <w:rsid w:val="00546253"/>
+    <w:rPr>
+      <w:rFonts w:ascii="Calibri" w:eastAsia="Calibri" w:hAnsi="Calibri" w:cs="Arial"/>
+    </w:rPr>
+  </w:style>
+  <w:style w:type="character" w:customStyle="1" w:styleId="ParagraphedelisteCar">
+    <w:name w:val="Paragraphe de liste Car"/>
+    <w:basedOn w:val="Policepardfaut"/>
+    <w:link w:val="Paragraphedeliste"/>
+    <w:uiPriority w:val="34"/>
+    <w:rsid w:val="00546253"/>
+    <w:rPr>
+      <w:rFonts w:ascii="Tahoma" w:hAnsi="Tahoma"/>
+    </w:rPr>
+  </w:style>
+  <w:style w:type="paragraph" w:styleId="Citation">
+    <w:name w:val="Quote"/>
+    <w:basedOn w:val="Normal"/>
+    <w:next w:val="Normal"/>
+    <w:link w:val="CitationCar"/>
+    <w:uiPriority w:val="29"/>
+    <w:qFormat/>
+    <w:rsid w:val="00546253"/>
+    <w:rPr>
+      <w:i/>
+      <w:iCs/>
+      <w:color w:val="000000" w:themeColor="text1"/>
+    </w:rPr>
+  </w:style>
+  <w:style w:type="character" w:customStyle="1" w:styleId="CitationCar">
+    <w:name w:val="Citation Car"/>
+    <w:basedOn w:val="Policepardfaut"/>
+    <w:link w:val="Citation"/>
+    <w:uiPriority w:val="29"/>
+    <w:rsid w:val="00546253"/>
+    <w:rPr>
+      <w:rFonts w:ascii="Tahoma" w:hAnsi="Tahoma"/>
+      <w:i/>
+      <w:iCs/>
+      <w:color w:val="000000" w:themeColor="text1"/>
+      <w:sz w:val="24"/>
+    </w:rPr>
+  </w:style>
+  <w:style w:type="paragraph" w:styleId="Citationintense">
+    <w:name w:val="Intense Quote"/>
+    <w:basedOn w:val="Normal"/>
+    <w:next w:val="Normal"/>
+    <w:link w:val="CitationintenseCar"/>
+    <w:uiPriority w:val="30"/>
+    <w:qFormat/>
+    <w:rsid w:val="00546253"/>
+    <w:pPr>
+      <w:pBdr>
+        <w:bottom w:val="single" w:sz="4" w:space="4" w:color="4F81BD" w:themeColor="accent1"/>
+      </w:pBdr>
+      <w:spacing w:before="200" w:after="280"/>
+      <w:ind w:left="936" w:right="936"/>
+    </w:pPr>
+    <w:rPr>
+      <w:b/>
+      <w:bCs/>
+      <w:i/>
+      <w:iCs/>
+      <w:color w:val="4F81BD" w:themeColor="accent1"/>
+    </w:rPr>
+  </w:style>
+  <w:style w:type="character" w:customStyle="1" w:styleId="CitationintenseCar">
+    <w:name w:val="Citation intense Car"/>
+    <w:basedOn w:val="Policepardfaut"/>
+    <w:link w:val="Citationintense"/>
+    <w:uiPriority w:val="30"/>
+    <w:rsid w:val="00546253"/>
+    <w:rPr>
+      <w:rFonts w:ascii="Tahoma" w:hAnsi="Tahoma"/>
+      <w:b/>
+      <w:bCs/>
+      <w:i/>
+      <w:iCs/>
+      <w:color w:val="4F81BD" w:themeColor="accent1"/>
+      <w:sz w:val="24"/>
+    </w:rPr>
+  </w:style>
+  <w:style w:type="character" w:styleId="Emphaseple">
+    <w:name w:val="Subtle Emphasis"/>
+    <w:basedOn w:val="Policepardfaut"/>
+    <w:uiPriority w:val="19"/>
+    <w:qFormat/>
+    <w:rsid w:val="00546253"/>
+    <w:rPr>
+      <w:i/>
+      <w:iCs/>
+      <w:color w:val="808080" w:themeColor="text1" w:themeTint="7F"/>
+    </w:rPr>
+  </w:style>
+  <w:style w:type="character" w:styleId="Emphaseintense">
+    <w:name w:val="Intense Emphasis"/>
+    <w:basedOn w:val="Policepardfaut"/>
+    <w:uiPriority w:val="21"/>
+    <w:qFormat/>
+    <w:rsid w:val="00546253"/>
+    <w:rPr>
+      <w:b/>
+      <w:bCs/>
+      <w:i/>
+      <w:iCs/>
+      <w:color w:val="4F81BD" w:themeColor="accent1"/>
+    </w:rPr>
+  </w:style>
+  <w:style w:type="character" w:styleId="Rfrenceple">
     <w:name w:val="Subtle Reference"/>
     <w:basedOn w:val="Policepardfaut"/>
     <w:uiPriority w:val="31"/>
